--- a/Homework/CS425_GROUP_22 ASSIGMENT2/README.docx
+++ b/Homework/CS425_GROUP_22 ASSIGMENT2/README.docx
@@ -5,9 +5,6 @@
     <w:p>
       <w:pPr>
         <w:spacing w:line="220" w:lineRule="atLeast"/>
-        <w:rPr>
-          <w:rFonts w:hint="eastAsia"/>
-        </w:rPr>
       </w:pPr>
       <w:r>
         <w:t>C</w:t>
@@ -22,9 +19,6 @@
     <w:p>
       <w:pPr>
         <w:spacing w:line="220" w:lineRule="atLeast"/>
-        <w:rPr>
-          <w:rFonts w:hint="eastAsia"/>
-        </w:rPr>
       </w:pPr>
       <w:r>
         <w:rPr>
@@ -36,9 +30,6 @@
     <w:p>
       <w:pPr>
         <w:spacing w:line="220" w:lineRule="atLeast"/>
-        <w:rPr>
-          <w:rFonts w:hint="eastAsia"/>
-        </w:rPr>
       </w:pPr>
       <w:r>
         <w:t>T</w:t>
@@ -53,9 +44,6 @@
     <w:p>
       <w:pPr>
         <w:spacing w:line="220" w:lineRule="atLeast"/>
-        <w:rPr>
-          <w:rFonts w:hint="eastAsia"/>
-        </w:rPr>
       </w:pPr>
       <w:r>
         <w:rPr>
@@ -67,9 +55,6 @@
     <w:p>
       <w:pPr>
         <w:spacing w:line="220" w:lineRule="atLeast"/>
-        <w:rPr>
-          <w:rFonts w:hint="eastAsia"/>
-        </w:rPr>
       </w:pPr>
       <w:r>
         <w:t>G</w:t>
@@ -93,9 +78,6 @@
     <w:p>
       <w:pPr>
         <w:spacing w:line="220" w:lineRule="atLeast"/>
-        <w:rPr>
-          <w:rFonts w:hint="eastAsia"/>
-        </w:rPr>
       </w:pPr>
       <w:r>
         <w:t>I</w:t>
@@ -128,10 +110,13 @@
     <w:p>
       <w:pPr>
         <w:spacing w:line="220" w:lineRule="atLeast"/>
-        <w:rPr>
-          <w:rFonts w:hint="eastAsia"/>
-        </w:rPr>
-      </w:pPr>
+      </w:pPr>
+      <w:r>
+        <w:rPr>
+          <w:rFonts w:hint="eastAsia"/>
+        </w:rPr>
+        <w:t xml:space="preserve">Natural </w:t>
+      </w:r>
       <w:r>
         <w:t>J</w:t>
       </w:r>
@@ -142,36 +127,12 @@
         <w:t xml:space="preserve">oin: </w:t>
       </w:r>
       <w:r>
-        <w:t xml:space="preserve">select ID,NAME,ADDRESS,MAJOR,DEPT from </w:t>
-      </w:r>
-      <w:proofErr w:type="spellStart"/>
-      <w:r>
-        <w:t>student,major</w:t>
-      </w:r>
-      <w:proofErr w:type="spellEnd"/>
-      <w:r>
-        <w:t xml:space="preserve"> where </w:t>
-      </w:r>
-      <w:proofErr w:type="spellStart"/>
-      <w:r>
-        <w:t>student.MAJOR</w:t>
-      </w:r>
-      <w:proofErr w:type="spellEnd"/>
-      <w:r>
-        <w:t xml:space="preserve"> = </w:t>
-      </w:r>
-      <w:proofErr w:type="spellStart"/>
-      <w:r>
-        <w:t>major.MAJOR</w:t>
-      </w:r>
-      <w:proofErr w:type="spellEnd"/>
-    </w:p>
-    <w:p>
-      <w:pPr>
-        <w:spacing w:line="220" w:lineRule="atLeast"/>
-        <w:rPr>
-          <w:rFonts w:hint="eastAsia"/>
-        </w:rPr>
+        <w:t>select ID,NAME,ADDRESS,MAJOR,DEPT from student,major where student.MAJOR = major.MAJOR</w:t>
+      </w:r>
+    </w:p>
+    <w:p>
+      <w:pPr>
+        <w:spacing w:line="220" w:lineRule="atLeast"/>
       </w:pPr>
       <w:r>
         <w:rPr>
@@ -189,9 +150,6 @@
         </w:numPr>
         <w:spacing w:line="220" w:lineRule="atLeast"/>
         <w:ind w:firstLineChars="0"/>
-        <w:rPr>
-          <w:rFonts w:hint="eastAsia"/>
-        </w:rPr>
       </w:pPr>
       <w:r>
         <w:rPr>
@@ -323,9 +281,6 @@
         </w:numPr>
         <w:spacing w:line="220" w:lineRule="atLeast"/>
         <w:ind w:firstLineChars="0"/>
-        <w:rPr>
-          <w:rFonts w:hint="eastAsia"/>
-        </w:rPr>
       </w:pPr>
       <w:r>
         <w:t>C</w:t>
@@ -334,16 +289,8 @@
         <w:rPr>
           <w:rFonts w:hint="eastAsia"/>
         </w:rPr>
-        <w:t xml:space="preserve">reate package named </w:t>
-      </w:r>
-      <w:proofErr w:type="spellStart"/>
-      <w:r>
-        <w:rPr>
-          <w:rFonts w:hint="eastAsia"/>
-        </w:rPr>
-        <w:t>lms.hw</w:t>
-      </w:r>
-      <w:proofErr w:type="spellEnd"/>
+        <w:t>reate package named lms.hw</w:t>
+      </w:r>
       <w:r>
         <w:rPr>
           <w:rFonts w:hint="eastAsia"/>
@@ -468,9 +415,6 @@
         </w:numPr>
         <w:spacing w:line="220" w:lineRule="atLeast"/>
         <w:ind w:firstLineChars="0"/>
-        <w:rPr>
-          <w:rFonts w:hint="eastAsia"/>
-        </w:rPr>
       </w:pPr>
       <w:r>
         <w:t>P</w:t>
@@ -479,21 +423,7 @@
         <w:rPr>
           <w:rFonts w:hint="eastAsia"/>
         </w:rPr>
-        <w:t xml:space="preserve">ut </w:t>
-      </w:r>
-      <w:proofErr w:type="spellStart"/>
-      <w:r>
-        <w:rPr>
-          <w:rFonts w:hint="eastAsia"/>
-        </w:rPr>
-        <w:t>csv</w:t>
-      </w:r>
-      <w:proofErr w:type="spellEnd"/>
-      <w:r>
-        <w:rPr>
-          <w:rFonts w:hint="eastAsia"/>
-        </w:rPr>
-        <w:t xml:space="preserve"> </w:t>
+        <w:t xml:space="preserve">ut csv </w:t>
       </w:r>
       <w:r>
         <w:rPr>
@@ -526,9 +456,6 @@
         </w:numPr>
         <w:spacing w:line="220" w:lineRule="atLeast"/>
         <w:ind w:firstLineChars="0"/>
-        <w:rPr>
-          <w:rFonts w:hint="eastAsia"/>
-        </w:rPr>
       </w:pPr>
       <w:r>
         <w:t>R</w:t>
@@ -537,29 +464,12 @@
         <w:rPr>
           <w:rFonts w:hint="eastAsia"/>
         </w:rPr>
-        <w:t xml:space="preserve">un </w:t>
-      </w:r>
-      <w:proofErr w:type="spellStart"/>
-      <w:r>
-        <w:rPr>
-          <w:rFonts w:hint="eastAsia"/>
-        </w:rPr>
-        <w:t>test.java</w:t>
-      </w:r>
-      <w:proofErr w:type="spellEnd"/>
-      <w:r>
-        <w:rPr>
-          <w:rFonts w:hint="eastAsia"/>
-        </w:rPr>
-        <w:t>.</w:t>
-      </w:r>
-    </w:p>
-    <w:p>
-      <w:pPr>
-        <w:spacing w:line="220" w:lineRule="atLeast"/>
-        <w:rPr>
-          <w:rFonts w:hint="eastAsia"/>
-        </w:rPr>
+        <w:t>un test.java.</w:t>
+      </w:r>
+    </w:p>
+    <w:p>
+      <w:pPr>
+        <w:spacing w:line="220" w:lineRule="atLeast"/>
       </w:pPr>
       <w:r>
         <w:t>T</w:t>
@@ -568,31 +478,13 @@
         <w:rPr>
           <w:rFonts w:hint="eastAsia"/>
         </w:rPr>
-        <w:t xml:space="preserve">he data in </w:t>
-      </w:r>
-      <w:proofErr w:type="spellStart"/>
-      <w:r>
-        <w:rPr>
-          <w:rFonts w:hint="eastAsia"/>
-        </w:rPr>
-        <w:t>csv</w:t>
-      </w:r>
-      <w:proofErr w:type="spellEnd"/>
-      <w:r>
-        <w:rPr>
-          <w:rFonts w:hint="eastAsia"/>
-        </w:rPr>
-        <w:t xml:space="preserve"> file:</w:t>
-      </w:r>
-    </w:p>
-    <w:p>
-      <w:pPr>
-        <w:spacing w:line="220" w:lineRule="atLeast"/>
-        <w:rPr>
-          <w:rFonts w:hint="eastAsia"/>
-        </w:rPr>
-      </w:pPr>
-      <w:proofErr w:type="spellStart"/>
+        <w:t>he data in csv file:</w:t>
+      </w:r>
+    </w:p>
+    <w:p>
+      <w:pPr>
+        <w:spacing w:line="220" w:lineRule="atLeast"/>
+      </w:pPr>
       <w:r>
         <w:t>S</w:t>
       </w:r>
@@ -600,22 +492,12 @@
         <w:rPr>
           <w:rFonts w:hint="eastAsia"/>
         </w:rPr>
-        <w:t>tudent.csv</w:t>
-      </w:r>
-      <w:proofErr w:type="spellEnd"/>
-      <w:r>
-        <w:rPr>
-          <w:rFonts w:hint="eastAsia"/>
-        </w:rPr>
-        <w:t>:</w:t>
-      </w:r>
-    </w:p>
-    <w:p>
-      <w:pPr>
-        <w:spacing w:line="220" w:lineRule="atLeast"/>
-        <w:rPr>
-          <w:rFonts w:hint="eastAsia"/>
-        </w:rPr>
+        <w:t>tudent.csv:</w:t>
+      </w:r>
+    </w:p>
+    <w:p>
+      <w:pPr>
+        <w:spacing w:line="220" w:lineRule="atLeast"/>
       </w:pPr>
       <w:r>
         <w:rPr>
@@ -671,11 +553,7 @@
     <w:p>
       <w:pPr>
         <w:spacing w:line="220" w:lineRule="atLeast"/>
-        <w:rPr>
-          <w:rFonts w:hint="eastAsia"/>
-        </w:rPr>
-      </w:pPr>
-      <w:proofErr w:type="spellStart"/>
+      </w:pPr>
       <w:r>
         <w:t>M</w:t>
       </w:r>
@@ -683,22 +561,12 @@
         <w:rPr>
           <w:rFonts w:hint="eastAsia"/>
         </w:rPr>
-        <w:t>ajor.csv</w:t>
-      </w:r>
-      <w:proofErr w:type="spellEnd"/>
-      <w:r>
-        <w:rPr>
-          <w:rFonts w:hint="eastAsia"/>
-        </w:rPr>
-        <w:t>:</w:t>
-      </w:r>
-    </w:p>
-    <w:p>
-      <w:pPr>
-        <w:spacing w:line="220" w:lineRule="atLeast"/>
-        <w:rPr>
-          <w:rFonts w:hint="eastAsia"/>
-        </w:rPr>
+        <w:t>ajor.csv:</w:t>
+      </w:r>
+    </w:p>
+    <w:p>
+      <w:pPr>
+        <w:spacing w:line="220" w:lineRule="atLeast"/>
       </w:pPr>
       <w:r>
         <w:rPr>
@@ -754,9 +622,6 @@
     <w:p>
       <w:pPr>
         <w:spacing w:line="220" w:lineRule="atLeast"/>
-        <w:rPr>
-          <w:rFonts w:hint="eastAsia"/>
-        </w:rPr>
       </w:pPr>
       <w:r>
         <w:lastRenderedPageBreak/>
@@ -772,9 +637,6 @@
     <w:p>
       <w:pPr>
         <w:spacing w:line="220" w:lineRule="atLeast"/>
-        <w:rPr>
-          <w:rFonts w:hint="eastAsia"/>
-        </w:rPr>
       </w:pPr>
       <w:r>
         <w:t>Y</w:t>
@@ -783,29 +645,12 @@
         <w:rPr>
           <w:rFonts w:hint="eastAsia"/>
         </w:rPr>
-        <w:t xml:space="preserve">ou will find three </w:t>
-      </w:r>
-      <w:proofErr w:type="spellStart"/>
-      <w:r>
-        <w:rPr>
-          <w:rFonts w:hint="eastAsia"/>
-        </w:rPr>
-        <w:t>csv</w:t>
-      </w:r>
-      <w:proofErr w:type="spellEnd"/>
-      <w:r>
-        <w:rPr>
-          <w:rFonts w:hint="eastAsia"/>
-        </w:rPr>
-        <w:t xml:space="preserve"> files in D:/</w:t>
-      </w:r>
-    </w:p>
-    <w:p>
-      <w:pPr>
-        <w:spacing w:line="220" w:lineRule="atLeast"/>
-        <w:rPr>
-          <w:rFonts w:hint="eastAsia"/>
-        </w:rPr>
+        <w:t>ou will find three csv files in D:/</w:t>
+      </w:r>
+    </w:p>
+    <w:p>
+      <w:pPr>
+        <w:spacing w:line="220" w:lineRule="atLeast"/>
       </w:pPr>
       <w:r>
         <w:rPr>
@@ -813,9 +658,9 @@
         </w:rPr>
         <w:drawing>
           <wp:inline distT="0" distB="0" distL="0" distR="0">
-            <wp:extent cx="2152650" cy="942975"/>
-            <wp:effectExtent l="19050" t="0" r="0" b="0"/>
-            <wp:docPr id="7" name="图片 7"/>
+            <wp:extent cx="2295525" cy="895350"/>
+            <wp:effectExtent l="19050" t="0" r="9525" b="0"/>
+            <wp:docPr id="2" name="图片 1"/>
             <wp:cNvGraphicFramePr>
               <a:graphicFrameLocks xmlns:a="http://schemas.openxmlformats.org/drawingml/2006/main" noChangeAspect="1"/>
             </wp:cNvGraphicFramePr>
@@ -823,7 +668,7 @@
               <a:graphicData uri="http://schemas.openxmlformats.org/drawingml/2006/picture">
                 <pic:pic xmlns:pic="http://schemas.openxmlformats.org/drawingml/2006/picture">
                   <pic:nvPicPr>
-                    <pic:cNvPr id="0" name="Picture 7"/>
+                    <pic:cNvPr id="0" name="Picture 1"/>
                     <pic:cNvPicPr>
                       <a:picLocks noChangeAspect="1" noChangeArrowheads="1"/>
                     </pic:cNvPicPr>
@@ -838,7 +683,7 @@
                   <pic:spPr bwMode="auto">
                     <a:xfrm>
                       <a:off x="0" y="0"/>
-                      <a:ext cx="2152650" cy="942975"/>
+                      <a:ext cx="2295525" cy="895350"/>
                     </a:xfrm>
                     <a:prstGeom prst="rect">
                       <a:avLst/>
@@ -861,9 +706,6 @@
     <w:p>
       <w:pPr>
         <w:spacing w:line="220" w:lineRule="atLeast"/>
-        <w:rPr>
-          <w:rFonts w:hint="eastAsia"/>
-        </w:rPr>
       </w:pPr>
       <w:r>
         <w:t>T</w:t>
@@ -872,29 +714,12 @@
         <w:rPr>
           <w:rFonts w:hint="eastAsia"/>
         </w:rPr>
-        <w:t xml:space="preserve">he result in each </w:t>
-      </w:r>
-      <w:proofErr w:type="spellStart"/>
-      <w:r>
-        <w:rPr>
-          <w:rFonts w:hint="eastAsia"/>
-        </w:rPr>
-        <w:t>csv</w:t>
-      </w:r>
-      <w:proofErr w:type="spellEnd"/>
-      <w:r>
-        <w:rPr>
-          <w:rFonts w:hint="eastAsia"/>
-        </w:rPr>
-        <w:t xml:space="preserve"> file is:</w:t>
-      </w:r>
-    </w:p>
-    <w:p>
-      <w:pPr>
-        <w:spacing w:line="220" w:lineRule="atLeast"/>
-        <w:rPr>
-          <w:rFonts w:hint="eastAsia"/>
-        </w:rPr>
+        <w:t>he result in each csv file is:</w:t>
+      </w:r>
+    </w:p>
+    <w:p>
+      <w:pPr>
+        <w:spacing w:line="220" w:lineRule="atLeast"/>
       </w:pPr>
       <w:r>
         <w:rPr>
@@ -956,9 +781,6 @@
     <w:p>
       <w:pPr>
         <w:spacing w:line="220" w:lineRule="atLeast"/>
-        <w:rPr>
-          <w:rFonts w:hint="eastAsia"/>
-        </w:rPr>
       </w:pPr>
       <w:r>
         <w:rPr>
@@ -1014,9 +836,6 @@
     <w:p>
       <w:pPr>
         <w:spacing w:line="220" w:lineRule="atLeast"/>
-        <w:rPr>
-          <w:rFonts w:hint="eastAsia"/>
-        </w:rPr>
       </w:pPr>
       <w:r>
         <w:rPr>
@@ -1078,9 +897,6 @@
     <w:p>
       <w:pPr>
         <w:spacing w:line="220" w:lineRule="atLeast"/>
-        <w:rPr>
-          <w:rFonts w:hint="eastAsia"/>
-        </w:rPr>
       </w:pPr>
       <w:r>
         <w:rPr>
@@ -1136,19 +952,17 @@
     <w:p>
       <w:pPr>
         <w:spacing w:line="220" w:lineRule="atLeast"/>
-        <w:rPr>
-          <w:rFonts w:hint="eastAsia"/>
-        </w:rPr>
-      </w:pPr>
-      <w:r>
-        <w:rPr>
+      </w:pPr>
+      <w:r>
+        <w:rPr>
+          <w:rFonts w:hint="eastAsia"/>
           <w:noProof/>
         </w:rPr>
         <w:drawing>
           <wp:inline distT="0" distB="0" distL="0" distR="0">
-            <wp:extent cx="590550" cy="561975"/>
+            <wp:extent cx="723900" cy="647700"/>
             <wp:effectExtent l="19050" t="0" r="0" b="0"/>
-            <wp:docPr id="22" name="图片 22"/>
+            <wp:docPr id="3" name="图片 4"/>
             <wp:cNvGraphicFramePr>
               <a:graphicFrameLocks xmlns:a="http://schemas.openxmlformats.org/drawingml/2006/main" noChangeAspect="1"/>
             </wp:cNvGraphicFramePr>
@@ -1156,7 +970,7 @@
               <a:graphicData uri="http://schemas.openxmlformats.org/drawingml/2006/picture">
                 <pic:pic xmlns:pic="http://schemas.openxmlformats.org/drawingml/2006/picture">
                   <pic:nvPicPr>
-                    <pic:cNvPr id="0" name="Picture 22"/>
+                    <pic:cNvPr id="0" name="Picture 4"/>
                     <pic:cNvPicPr>
                       <a:picLocks noChangeAspect="1" noChangeArrowheads="1"/>
                     </pic:cNvPicPr>
@@ -1171,7 +985,7 @@
                   <pic:spPr bwMode="auto">
                     <a:xfrm>
                       <a:off x="0" y="0"/>
-                      <a:ext cx="590550" cy="561975"/>
+                      <a:ext cx="723900" cy="647700"/>
                     </a:xfrm>
                     <a:prstGeom prst="rect">
                       <a:avLst/>
@@ -1207,9 +1021,9 @@
         </w:rPr>
         <w:drawing>
           <wp:inline distT="0" distB="0" distL="0" distR="0">
-            <wp:extent cx="3629025" cy="1019175"/>
-            <wp:effectExtent l="19050" t="0" r="9525" b="0"/>
-            <wp:docPr id="25" name="图片 25"/>
+            <wp:extent cx="4362450" cy="1047750"/>
+            <wp:effectExtent l="19050" t="0" r="0" b="0"/>
+            <wp:docPr id="5" name="图片 7"/>
             <wp:cNvGraphicFramePr>
               <a:graphicFrameLocks xmlns:a="http://schemas.openxmlformats.org/drawingml/2006/main" noChangeAspect="1"/>
             </wp:cNvGraphicFramePr>
@@ -1217,7 +1031,7 @@
               <a:graphicData uri="http://schemas.openxmlformats.org/drawingml/2006/picture">
                 <pic:pic xmlns:pic="http://schemas.openxmlformats.org/drawingml/2006/picture">
                   <pic:nvPicPr>
-                    <pic:cNvPr id="0" name="Picture 25"/>
+                    <pic:cNvPr id="0" name="Picture 7"/>
                     <pic:cNvPicPr>
                       <a:picLocks noChangeAspect="1" noChangeArrowheads="1"/>
                     </pic:cNvPicPr>
@@ -1232,7 +1046,7 @@
                   <pic:spPr bwMode="auto">
                     <a:xfrm>
                       <a:off x="0" y="0"/>
-                      <a:ext cx="3629025" cy="1019175"/>
+                      <a:ext cx="4362450" cy="1047750"/>
                     </a:xfrm>
                     <a:prstGeom prst="rect">
                       <a:avLst/>

--- a/Homework/CS425_GROUP_22 ASSIGMENT2/README.docx
+++ b/Homework/CS425_GROUP_22 ASSIGMENT2/README.docx
@@ -127,8 +127,38 @@
         <w:t xml:space="preserve">oin: </w:t>
       </w:r>
       <w:r>
-        <w:t>select ID,NAME,ADDRESS,MAJOR,DEPT from student,major where student.MAJOR = major.MAJOR</w:t>
-      </w:r>
+        <w:t xml:space="preserve">select </w:t>
+      </w:r>
+      <w:r>
+        <w:rPr>
+          <w:rFonts w:hint="eastAsia"/>
+        </w:rPr>
+        <w:t>*</w:t>
+      </w:r>
+      <w:r>
+        <w:t xml:space="preserve"> from </w:t>
+      </w:r>
+      <w:proofErr w:type="spellStart"/>
+      <w:r>
+        <w:t>student,major</w:t>
+      </w:r>
+      <w:proofErr w:type="spellEnd"/>
+      <w:r>
+        <w:t xml:space="preserve"> where </w:t>
+      </w:r>
+      <w:proofErr w:type="spellStart"/>
+      <w:r>
+        <w:t>student.MAJOR</w:t>
+      </w:r>
+      <w:proofErr w:type="spellEnd"/>
+      <w:r>
+        <w:t xml:space="preserve"> = </w:t>
+      </w:r>
+      <w:proofErr w:type="spellStart"/>
+      <w:r>
+        <w:t>major.MAJOR</w:t>
+      </w:r>
+      <w:proofErr w:type="spellEnd"/>
     </w:p>
     <w:p>
       <w:pPr>
@@ -289,8 +319,16 @@
         <w:rPr>
           <w:rFonts w:hint="eastAsia"/>
         </w:rPr>
-        <w:t>reate package named lms.hw</w:t>
-      </w:r>
+        <w:t xml:space="preserve">reate package named </w:t>
+      </w:r>
+      <w:proofErr w:type="spellStart"/>
+      <w:r>
+        <w:rPr>
+          <w:rFonts w:hint="eastAsia"/>
+        </w:rPr>
+        <w:t>lms.hw</w:t>
+      </w:r>
+      <w:proofErr w:type="spellEnd"/>
       <w:r>
         <w:rPr>
           <w:rFonts w:hint="eastAsia"/>
@@ -423,7 +461,21 @@
         <w:rPr>
           <w:rFonts w:hint="eastAsia"/>
         </w:rPr>
-        <w:t xml:space="preserve">ut csv </w:t>
+        <w:t xml:space="preserve">ut </w:t>
+      </w:r>
+      <w:proofErr w:type="spellStart"/>
+      <w:r>
+        <w:rPr>
+          <w:rFonts w:hint="eastAsia"/>
+        </w:rPr>
+        <w:t>csv</w:t>
+      </w:r>
+      <w:proofErr w:type="spellEnd"/>
+      <w:r>
+        <w:rPr>
+          <w:rFonts w:hint="eastAsia"/>
+        </w:rPr>
+        <w:t xml:space="preserve"> </w:t>
       </w:r>
       <w:r>
         <w:rPr>
@@ -439,6 +491,50 @@
       </w:r>
       <w:r>
         <w:t>:/</w:t>
+      </w:r>
+      <w:r>
+        <w:rPr>
+          <w:rFonts w:hint="eastAsia"/>
+        </w:rPr>
+        <w:t xml:space="preserve"> or you </w:t>
+      </w:r>
+      <w:r>
+        <w:rPr>
+          <w:rFonts w:hint="eastAsia"/>
+        </w:rPr>
+        <w:t xml:space="preserve">can </w:t>
+      </w:r>
+      <w:r>
+        <w:rPr>
+          <w:rFonts w:hint="eastAsia"/>
+        </w:rPr>
+        <w:t xml:space="preserve">modify the path </w:t>
+      </w:r>
+      <w:r>
+        <w:rPr>
+          <w:rFonts w:hint="eastAsia"/>
+        </w:rPr>
+        <w:t xml:space="preserve">in </w:t>
+      </w:r>
+      <w:proofErr w:type="spellStart"/>
+      <w:r>
+        <w:rPr>
+          <w:rFonts w:hint="eastAsia"/>
+        </w:rPr>
+        <w:t>test.java</w:t>
+      </w:r>
+      <w:proofErr w:type="spellEnd"/>
+      <w:r>
+        <w:rPr>
+          <w:rFonts w:hint="eastAsia"/>
+        </w:rPr>
+        <w:t xml:space="preserve"> </w:t>
+      </w:r>
+      <w:r>
+        <w:rPr>
+          <w:rFonts w:hint="eastAsia"/>
+        </w:rPr>
+        <w:t>where the relation is</w:t>
       </w:r>
       <w:r>
         <w:rPr>
@@ -464,7 +560,21 @@
         <w:rPr>
           <w:rFonts w:hint="eastAsia"/>
         </w:rPr>
-        <w:t>un test.java.</w:t>
+        <w:t xml:space="preserve">un </w:t>
+      </w:r>
+      <w:proofErr w:type="spellStart"/>
+      <w:r>
+        <w:rPr>
+          <w:rFonts w:hint="eastAsia"/>
+        </w:rPr>
+        <w:t>test.java</w:t>
+      </w:r>
+      <w:proofErr w:type="spellEnd"/>
+      <w:r>
+        <w:rPr>
+          <w:rFonts w:hint="eastAsia"/>
+        </w:rPr>
+        <w:t>.</w:t>
       </w:r>
     </w:p>
     <w:p>
@@ -478,13 +588,28 @@
         <w:rPr>
           <w:rFonts w:hint="eastAsia"/>
         </w:rPr>
-        <w:t>he data in csv file:</w:t>
-      </w:r>
-    </w:p>
-    <w:p>
-      <w:pPr>
-        <w:spacing w:line="220" w:lineRule="atLeast"/>
-      </w:pPr>
+        <w:t xml:space="preserve">he data in </w:t>
+      </w:r>
+      <w:proofErr w:type="spellStart"/>
+      <w:r>
+        <w:rPr>
+          <w:rFonts w:hint="eastAsia"/>
+        </w:rPr>
+        <w:t>csv</w:t>
+      </w:r>
+      <w:proofErr w:type="spellEnd"/>
+      <w:r>
+        <w:rPr>
+          <w:rFonts w:hint="eastAsia"/>
+        </w:rPr>
+        <w:t xml:space="preserve"> file:</w:t>
+      </w:r>
+    </w:p>
+    <w:p>
+      <w:pPr>
+        <w:spacing w:line="220" w:lineRule="atLeast"/>
+      </w:pPr>
+      <w:proofErr w:type="spellStart"/>
       <w:r>
         <w:t>S</w:t>
       </w:r>
@@ -492,7 +617,14 @@
         <w:rPr>
           <w:rFonts w:hint="eastAsia"/>
         </w:rPr>
-        <w:t>tudent.csv:</w:t>
+        <w:t>tudent.csv</w:t>
+      </w:r>
+      <w:proofErr w:type="spellEnd"/>
+      <w:r>
+        <w:rPr>
+          <w:rFonts w:hint="eastAsia"/>
+        </w:rPr>
+        <w:t>:</w:t>
       </w:r>
     </w:p>
     <w:p>
@@ -554,6 +686,7 @@
       <w:pPr>
         <w:spacing w:line="220" w:lineRule="atLeast"/>
       </w:pPr>
+      <w:proofErr w:type="spellStart"/>
       <w:r>
         <w:t>M</w:t>
       </w:r>
@@ -561,7 +694,14 @@
         <w:rPr>
           <w:rFonts w:hint="eastAsia"/>
         </w:rPr>
-        <w:t>ajor.csv:</w:t>
+        <w:t>ajor.csv</w:t>
+      </w:r>
+      <w:proofErr w:type="spellEnd"/>
+      <w:r>
+        <w:rPr>
+          <w:rFonts w:hint="eastAsia"/>
+        </w:rPr>
+        <w:t>:</w:t>
       </w:r>
     </w:p>
     <w:p>
@@ -645,8 +785,45 @@
         <w:rPr>
           <w:rFonts w:hint="eastAsia"/>
         </w:rPr>
-        <w:t>ou will find three csv files in D:/</w:t>
-      </w:r>
+        <w:t xml:space="preserve">ou will find three </w:t>
+      </w:r>
+      <w:proofErr w:type="spellStart"/>
+      <w:r>
+        <w:rPr>
+          <w:rFonts w:hint="eastAsia"/>
+        </w:rPr>
+        <w:t>csv</w:t>
+      </w:r>
+      <w:proofErr w:type="spellEnd"/>
+      <w:r>
+        <w:rPr>
+          <w:rFonts w:hint="eastAsia"/>
+        </w:rPr>
+        <w:t xml:space="preserve"> files in D:/</w:t>
+      </w:r>
+      <w:r>
+        <w:rPr>
+          <w:rFonts w:hint="eastAsia"/>
+        </w:rPr>
+        <w:t xml:space="preserve"> or in the path you </w:t>
+      </w:r>
+      <w:r>
+        <w:t>modified</w:t>
+      </w:r>
+      <w:r>
+        <w:rPr>
+          <w:rFonts w:hint="eastAsia"/>
+        </w:rPr>
+        <w:t xml:space="preserve"> in </w:t>
+      </w:r>
+      <w:proofErr w:type="spellStart"/>
+      <w:r>
+        <w:rPr>
+          <w:rFonts w:hint="eastAsia"/>
+        </w:rPr>
+        <w:t>test.java</w:t>
+      </w:r>
+      <w:proofErr w:type="spellEnd"/>
     </w:p>
     <w:p>
       <w:pPr>
@@ -714,7 +891,21 @@
         <w:rPr>
           <w:rFonts w:hint="eastAsia"/>
         </w:rPr>
-        <w:t>he result in each csv file is:</w:t>
+        <w:t xml:space="preserve">he result in each </w:t>
+      </w:r>
+      <w:proofErr w:type="spellStart"/>
+      <w:r>
+        <w:rPr>
+          <w:rFonts w:hint="eastAsia"/>
+        </w:rPr>
+        <w:t>csv</w:t>
+      </w:r>
+      <w:proofErr w:type="spellEnd"/>
+      <w:r>
+        <w:rPr>
+          <w:rFonts w:hint="eastAsia"/>
+        </w:rPr>
+        <w:t xml:space="preserve"> file is:</w:t>
       </w:r>
     </w:p>
     <w:p>
@@ -788,9 +979,9 @@
         </w:rPr>
         <w:drawing>
           <wp:inline distT="0" distB="0" distL="0" distR="0">
-            <wp:extent cx="1381125" cy="704850"/>
+            <wp:extent cx="1362075" cy="523875"/>
             <wp:effectExtent l="19050" t="0" r="9525" b="0"/>
-            <wp:docPr id="13" name="图片 13"/>
+            <wp:docPr id="6" name="图片 1"/>
             <wp:cNvGraphicFramePr>
               <a:graphicFrameLocks xmlns:a="http://schemas.openxmlformats.org/drawingml/2006/main" noChangeAspect="1"/>
             </wp:cNvGraphicFramePr>
@@ -798,7 +989,7 @@
               <a:graphicData uri="http://schemas.openxmlformats.org/drawingml/2006/picture">
                 <pic:pic xmlns:pic="http://schemas.openxmlformats.org/drawingml/2006/picture">
                   <pic:nvPicPr>
-                    <pic:cNvPr id="0" name="Picture 13"/>
+                    <pic:cNvPr id="0" name="Picture 1"/>
                     <pic:cNvPicPr>
                       <a:picLocks noChangeAspect="1" noChangeArrowheads="1"/>
                     </pic:cNvPicPr>
@@ -813,7 +1004,7 @@
                   <pic:spPr bwMode="auto">
                     <a:xfrm>
                       <a:off x="0" y="0"/>
-                      <a:ext cx="1381125" cy="704850"/>
+                      <a:ext cx="1362075" cy="523875"/>
                     </a:xfrm>
                     <a:prstGeom prst="rect">
                       <a:avLst/>
@@ -904,9 +1095,9 @@
         </w:rPr>
         <w:drawing>
           <wp:inline distT="0" distB="0" distL="0" distR="0">
-            <wp:extent cx="733425" cy="381000"/>
+            <wp:extent cx="1362075" cy="352425"/>
             <wp:effectExtent l="19050" t="0" r="9525" b="0"/>
-            <wp:docPr id="19" name="图片 19"/>
+            <wp:docPr id="7" name="图片 4"/>
             <wp:cNvGraphicFramePr>
               <a:graphicFrameLocks xmlns:a="http://schemas.openxmlformats.org/drawingml/2006/main" noChangeAspect="1"/>
             </wp:cNvGraphicFramePr>
@@ -914,7 +1105,7 @@
               <a:graphicData uri="http://schemas.openxmlformats.org/drawingml/2006/picture">
                 <pic:pic xmlns:pic="http://schemas.openxmlformats.org/drawingml/2006/picture">
                   <pic:nvPicPr>
-                    <pic:cNvPr id="0" name="Picture 19"/>
+                    <pic:cNvPr id="0" name="Picture 4"/>
                     <pic:cNvPicPr>
                       <a:picLocks noChangeAspect="1" noChangeArrowheads="1"/>
                     </pic:cNvPicPr>
@@ -929,7 +1120,7 @@
                   <pic:spPr bwMode="auto">
                     <a:xfrm>
                       <a:off x="0" y="0"/>
-                      <a:ext cx="733425" cy="381000"/>
+                      <a:ext cx="1362075" cy="352425"/>
                     </a:xfrm>
                     <a:prstGeom prst="rect">
                       <a:avLst/>

--- a/Homework/CS425_GROUP_22 ASSIGMENT2/README.docx
+++ b/Homework/CS425_GROUP_22 ASSIGMENT2/README.docx
@@ -1,11 +1,12 @@
 
 <file path=word/document.xml><?xml version="1.0" encoding="utf-8"?>
-<w:document xmlns:ve="http://schemas.openxmlformats.org/markup-compatibility/2006" xmlns:o="urn:schemas-microsoft-com:office:office" xmlns:r="http://schemas.openxmlformats.org/officeDocument/2006/relationships" xmlns:m="http://schemas.openxmlformats.org/officeDocument/2006/math" xmlns:v="urn:schemas-microsoft-com:vml" xmlns:wp="http://schemas.openxmlformats.org/drawingml/2006/wordprocessingDrawing" xmlns:w10="urn:schemas-microsoft-com:office:word" xmlns:w="http://schemas.openxmlformats.org/wordprocessingml/2006/main" xmlns:wne="http://schemas.microsoft.com/office/word/2006/wordml">
+<w:document xmlns:wpc="http://schemas.microsoft.com/office/word/2010/wordprocessingCanvas" xmlns:mc="http://schemas.openxmlformats.org/markup-compatibility/2006" xmlns:o="urn:schemas-microsoft-com:office:office" xmlns:r="http://schemas.openxmlformats.org/officeDocument/2006/relationships" xmlns:m="http://schemas.openxmlformats.org/officeDocument/2006/math" xmlns:v="urn:schemas-microsoft-com:vml" xmlns:wp14="http://schemas.microsoft.com/office/word/2010/wordprocessingDrawing" xmlns:wp="http://schemas.openxmlformats.org/drawingml/2006/wordprocessingDrawing" xmlns:w10="urn:schemas-microsoft-com:office:word" xmlns:w="http://schemas.openxmlformats.org/wordprocessingml/2006/main" xmlns:w14="http://schemas.microsoft.com/office/word/2010/wordml" xmlns:w15="http://schemas.microsoft.com/office/word/2012/wordml" xmlns:wpg="http://schemas.microsoft.com/office/word/2010/wordprocessingGroup" xmlns:wpi="http://schemas.microsoft.com/office/word/2010/wordprocessingInk" xmlns:wne="http://schemas.microsoft.com/office/word/2006/wordml" xmlns:wps="http://schemas.microsoft.com/office/word/2010/wordprocessingShape" mc:Ignorable="w14 w15 wp14">
   <w:body>
     <w:p>
       <w:pPr>
         <w:spacing w:line="220" w:lineRule="atLeast"/>
       </w:pPr>
+      <w:proofErr w:type="gramStart"/>
       <w:r>
         <w:t>C</w:t>
       </w:r>
@@ -13,18 +14,33 @@
         <w:rPr>
           <w:rFonts w:hint="eastAsia"/>
         </w:rPr>
-        <w:t>ompiler : Eclipse</w:t>
-      </w:r>
-    </w:p>
-    <w:p>
-      <w:pPr>
-        <w:spacing w:line="220" w:lineRule="atLeast"/>
-      </w:pPr>
-      <w:r>
-        <w:rPr>
-          <w:rFonts w:hint="eastAsia"/>
-        </w:rPr>
-        <w:t>OS : windows 7</w:t>
+        <w:t>ompiler :</w:t>
+      </w:r>
+      <w:proofErr w:type="gramEnd"/>
+      <w:r>
+        <w:rPr>
+          <w:rFonts w:hint="eastAsia"/>
+        </w:rPr>
+        <w:t xml:space="preserve"> Eclipse</w:t>
+      </w:r>
+    </w:p>
+    <w:p>
+      <w:pPr>
+        <w:spacing w:line="220" w:lineRule="atLeast"/>
+      </w:pPr>
+      <w:proofErr w:type="gramStart"/>
+      <w:r>
+        <w:rPr>
+          <w:rFonts w:hint="eastAsia"/>
+        </w:rPr>
+        <w:t>OS :</w:t>
+      </w:r>
+      <w:proofErr w:type="gramEnd"/>
+      <w:r>
+        <w:rPr>
+          <w:rFonts w:hint="eastAsia"/>
+        </w:rPr>
+        <w:t xml:space="preserve"> windows 7</w:t>
       </w:r>
     </w:p>
     <w:p>
@@ -38,7 +54,57 @@
         <w:rPr>
           <w:rFonts w:hint="eastAsia"/>
         </w:rPr>
-        <w:t>hese codes have implemented these three function group by with having, in and join.</w:t>
+        <w:t xml:space="preserve">hese codes have implemented these </w:t>
+      </w:r>
+      <w:r>
+        <w:t>5</w:t>
+      </w:r>
+      <w:r>
+        <w:rPr>
+          <w:rFonts w:hint="eastAsia"/>
+        </w:rPr>
+        <w:t xml:space="preserve"> function</w:t>
+      </w:r>
+      <w:r>
+        <w:t>s:</w:t>
+      </w:r>
+      <w:r>
+        <w:rPr>
+          <w:rFonts w:hint="eastAsia"/>
+        </w:rPr>
+        <w:t xml:space="preserve"> group by with having, in,</w:t>
+      </w:r>
+      <w:r>
+        <w:t xml:space="preserve"> </w:t>
+      </w:r>
+      <w:r>
+        <w:rPr>
+          <w:rFonts w:hint="eastAsia"/>
+        </w:rPr>
+        <w:t>natural</w:t>
+      </w:r>
+      <w:r>
+        <w:rPr>
+          <w:rFonts w:hint="eastAsia"/>
+        </w:rPr>
+        <w:t xml:space="preserve"> join</w:t>
+      </w:r>
+      <w:r>
+        <w:t xml:space="preserve">, </w:t>
+      </w:r>
+      <w:proofErr w:type="spellStart"/>
+      <w:r>
+        <w:t>anti join</w:t>
+      </w:r>
+      <w:proofErr w:type="spellEnd"/>
+      <w:r>
+        <w:t xml:space="preserve"> and left outer join</w:t>
+      </w:r>
+      <w:r>
+        <w:rPr>
+          <w:rFonts w:hint="eastAsia"/>
+        </w:rPr>
+        <w:t>.</w:t>
       </w:r>
     </w:p>
     <w:p>
@@ -55,24 +121,69 @@
     <w:p>
       <w:pPr>
         <w:spacing w:line="220" w:lineRule="atLeast"/>
-      </w:pPr>
-      <w:r>
-        <w:t>G</w:t>
-      </w:r>
-      <w:r>
-        <w:rPr>
-          <w:rFonts w:hint="eastAsia"/>
-        </w:rPr>
-        <w:t xml:space="preserve">roup by with having: </w:t>
-      </w:r>
-      <w:r>
-        <w:t>select count(*),address from student group by address having count(*)&gt;1</w:t>
-      </w:r>
-      <w:r>
-        <w:rPr>
-          <w:rFonts w:hint="eastAsia"/>
-        </w:rPr>
-        <w:t>;</w:t>
+        <w:rPr>
+          <w:noProof/>
+        </w:rPr>
+      </w:pPr>
+      <w:r>
+        <w:rPr>
+          <w:rFonts w:hint="eastAsia"/>
+        </w:rPr>
+        <w:t>Group by having:</w:t>
+      </w:r>
+      <w:r>
+        <w:rPr>
+          <w:noProof/>
+        </w:rPr>
+        <w:t xml:space="preserve"> </w:t>
+      </w:r>
+    </w:p>
+    <w:p>
+      <w:pPr>
+        <w:spacing w:line="220" w:lineRule="atLeast"/>
+        <w:rPr>
+          <w:rFonts w:hint="eastAsia"/>
+        </w:rPr>
+      </w:pPr>
+      <w:r>
+        <w:rPr>
+          <w:noProof/>
+        </w:rPr>
+        <w:drawing>
+          <wp:inline distT="0" distB="0" distL="0" distR="0" wp14:anchorId="6AB25E43" wp14:editId="7658900C">
+            <wp:extent cx="4581525" cy="152400"/>
+            <wp:effectExtent l="0" t="0" r="9525" b="0"/>
+            <wp:docPr id="12" name="图片 12"/>
+            <wp:cNvGraphicFramePr>
+              <a:graphicFrameLocks xmlns:a="http://schemas.openxmlformats.org/drawingml/2006/main" noChangeAspect="1"/>
+            </wp:cNvGraphicFramePr>
+            <a:graphic xmlns:a="http://schemas.openxmlformats.org/drawingml/2006/main">
+              <a:graphicData uri="http://schemas.openxmlformats.org/drawingml/2006/picture">
+                <pic:pic xmlns:pic="http://schemas.openxmlformats.org/drawingml/2006/picture">
+                  <pic:nvPicPr>
+                    <pic:cNvPr id="1" name=""/>
+                    <pic:cNvPicPr/>
+                  </pic:nvPicPr>
+                  <pic:blipFill>
+                    <a:blip r:embed="rId5"/>
+                    <a:stretch>
+                      <a:fillRect/>
+                    </a:stretch>
+                  </pic:blipFill>
+                  <pic:spPr>
+                    <a:xfrm>
+                      <a:off x="0" y="0"/>
+                      <a:ext cx="4581525" cy="152400"/>
+                    </a:xfrm>
+                    <a:prstGeom prst="rect">
+                      <a:avLst/>
+                    </a:prstGeom>
+                  </pic:spPr>
+                </pic:pic>
+              </a:graphicData>
+            </a:graphic>
+          </wp:inline>
+        </w:drawing>
       </w:r>
     </w:p>
     <w:p>
@@ -86,25 +197,58 @@
         <w:rPr>
           <w:rFonts w:hint="eastAsia"/>
         </w:rPr>
-        <w:t xml:space="preserve">n: </w:t>
-      </w:r>
-      <w:r>
-        <w:t>select ID,NAME from student where NAME</w:t>
-      </w:r>
-      <w:r>
-        <w:rPr>
-          <w:rFonts w:hint="eastAsia"/>
-        </w:rPr>
-        <w:t xml:space="preserve"> </w:t>
-      </w:r>
-      <w:r>
-        <w:t>IN(select NAME from student where ADDRESS = PS and MAJOR = CS)</w:t>
-      </w:r>
-      <w:r>
-        <w:rPr>
-          <w:rFonts w:hint="eastAsia"/>
-        </w:rPr>
-        <w:t>;</w:t>
+        <w:t>N</w:t>
+      </w:r>
+      <w:r>
+        <w:rPr>
+          <w:rFonts w:hint="eastAsia"/>
+        </w:rPr>
+        <w:t xml:space="preserve">: </w:t>
+      </w:r>
+    </w:p>
+    <w:p>
+      <w:pPr>
+        <w:spacing w:line="220" w:lineRule="atLeast"/>
+      </w:pPr>
+      <w:r>
+        <w:rPr>
+          <w:noProof/>
+        </w:rPr>
+        <w:drawing>
+          <wp:inline distT="0" distB="0" distL="0" distR="0" wp14:anchorId="68353C56" wp14:editId="7D04EA95">
+            <wp:extent cx="4105275" cy="285750"/>
+            <wp:effectExtent l="0" t="0" r="9525" b="0"/>
+            <wp:docPr id="13" name="图片 13"/>
+            <wp:cNvGraphicFramePr>
+              <a:graphicFrameLocks xmlns:a="http://schemas.openxmlformats.org/drawingml/2006/main" noChangeAspect="1"/>
+            </wp:cNvGraphicFramePr>
+            <a:graphic xmlns:a="http://schemas.openxmlformats.org/drawingml/2006/main">
+              <a:graphicData uri="http://schemas.openxmlformats.org/drawingml/2006/picture">
+                <pic:pic xmlns:pic="http://schemas.openxmlformats.org/drawingml/2006/picture">
+                  <pic:nvPicPr>
+                    <pic:cNvPr id="1" name=""/>
+                    <pic:cNvPicPr/>
+                  </pic:nvPicPr>
+                  <pic:blipFill>
+                    <a:blip r:embed="rId6"/>
+                    <a:stretch>
+                      <a:fillRect/>
+                    </a:stretch>
+                  </pic:blipFill>
+                  <pic:spPr>
+                    <a:xfrm>
+                      <a:off x="0" y="0"/>
+                      <a:ext cx="4105275" cy="285750"/>
+                    </a:xfrm>
+                    <a:prstGeom prst="rect">
+                      <a:avLst/>
+                    </a:prstGeom>
+                  </pic:spPr>
+                </pic:pic>
+              </a:graphicData>
+            </a:graphic>
+          </wp:inline>
+        </w:drawing>
       </w:r>
     </w:p>
     <w:p>
@@ -126,39 +270,123 @@
         </w:rPr>
         <w:t xml:space="preserve">oin: </w:t>
       </w:r>
-      <w:r>
-        <w:t xml:space="preserve">select </w:t>
-      </w:r>
-      <w:r>
-        <w:rPr>
-          <w:rFonts w:hint="eastAsia"/>
-        </w:rPr>
-        <w:t>*</w:t>
-      </w:r>
-      <w:r>
-        <w:t xml:space="preserve"> from </w:t>
-      </w:r>
+    </w:p>
+    <w:p>
+      <w:pPr>
+        <w:spacing w:line="220" w:lineRule="atLeast"/>
+      </w:pPr>
+      <w:r>
+        <w:rPr>
+          <w:noProof/>
+        </w:rPr>
+        <w:drawing>
+          <wp:inline distT="0" distB="0" distL="0" distR="0" wp14:anchorId="7AA4F291" wp14:editId="3E2122A9">
+            <wp:extent cx="5181600" cy="190500"/>
+            <wp:effectExtent l="0" t="0" r="0" b="0"/>
+            <wp:docPr id="14" name="图片 14"/>
+            <wp:cNvGraphicFramePr>
+              <a:graphicFrameLocks xmlns:a="http://schemas.openxmlformats.org/drawingml/2006/main" noChangeAspect="1"/>
+            </wp:cNvGraphicFramePr>
+            <a:graphic xmlns:a="http://schemas.openxmlformats.org/drawingml/2006/main">
+              <a:graphicData uri="http://schemas.openxmlformats.org/drawingml/2006/picture">
+                <pic:pic xmlns:pic="http://schemas.openxmlformats.org/drawingml/2006/picture">
+                  <pic:nvPicPr>
+                    <pic:cNvPr id="1" name=""/>
+                    <pic:cNvPicPr/>
+                  </pic:nvPicPr>
+                  <pic:blipFill>
+                    <a:blip r:embed="rId7"/>
+                    <a:stretch>
+                      <a:fillRect/>
+                    </a:stretch>
+                  </pic:blipFill>
+                  <pic:spPr>
+                    <a:xfrm>
+                      <a:off x="0" y="0"/>
+                      <a:ext cx="5181600" cy="190500"/>
+                    </a:xfrm>
+                    <a:prstGeom prst="rect">
+                      <a:avLst/>
+                    </a:prstGeom>
+                  </pic:spPr>
+                </pic:pic>
+              </a:graphicData>
+            </a:graphic>
+          </wp:inline>
+        </w:drawing>
+      </w:r>
+    </w:p>
+    <w:p>
+      <w:pPr>
+        <w:spacing w:line="220" w:lineRule="atLeast"/>
+        <w:rPr>
+          <w:rFonts w:hint="eastAsia"/>
+        </w:rPr>
+      </w:pPr>
       <w:proofErr w:type="spellStart"/>
       <w:r>
-        <w:t>student,major</w:t>
+        <w:rPr>
+          <w:rFonts w:hint="eastAsia"/>
+        </w:rPr>
+        <w:t>Anti Join</w:t>
       </w:r>
       <w:proofErr w:type="spellEnd"/>
       <w:r>
-        <w:t xml:space="preserve"> where </w:t>
-      </w:r>
-      <w:proofErr w:type="spellStart"/>
-      <w:r>
-        <w:t>student.MAJOR</w:t>
-      </w:r>
-      <w:proofErr w:type="spellEnd"/>
-      <w:r>
-        <w:t xml:space="preserve"> = </w:t>
-      </w:r>
-      <w:proofErr w:type="spellStart"/>
-      <w:r>
-        <w:t>major.MAJOR</w:t>
-      </w:r>
-      <w:proofErr w:type="spellEnd"/>
+        <w:rPr>
+          <w:rFonts w:hint="eastAsia"/>
+        </w:rPr>
+        <w:t>:</w:t>
+      </w:r>
+    </w:p>
+    <w:p>
+      <w:pPr>
+        <w:spacing w:line="220" w:lineRule="atLeast"/>
+        <w:rPr>
+          <w:rFonts w:hint="eastAsia"/>
+        </w:rPr>
+      </w:pPr>
+      <w:r>
+        <w:rPr>
+          <w:noProof/>
+        </w:rPr>
+        <w:drawing>
+          <wp:inline distT="0" distB="0" distL="0" distR="0" wp14:anchorId="786842E2" wp14:editId="0F672646">
+            <wp:extent cx="5274310" cy="247015"/>
+            <wp:effectExtent l="0" t="0" r="0" b="0"/>
+            <wp:docPr id="17" name="图片 17"/>
+            <wp:cNvGraphicFramePr>
+              <a:graphicFrameLocks xmlns:a="http://schemas.openxmlformats.org/drawingml/2006/main" noChangeAspect="1"/>
+            </wp:cNvGraphicFramePr>
+            <a:graphic xmlns:a="http://schemas.openxmlformats.org/drawingml/2006/main">
+              <a:graphicData uri="http://schemas.openxmlformats.org/drawingml/2006/picture">
+                <pic:pic xmlns:pic="http://schemas.openxmlformats.org/drawingml/2006/picture">
+                  <pic:nvPicPr>
+                    <pic:cNvPr id="1" name=""/>
+                    <pic:cNvPicPr/>
+                  </pic:nvPicPr>
+                  <pic:blipFill>
+                    <a:blip r:embed="rId8"/>
+                    <a:stretch>
+                      <a:fillRect/>
+                    </a:stretch>
+                  </pic:blipFill>
+                  <pic:spPr>
+                    <a:xfrm>
+                      <a:off x="0" y="0"/>
+                      <a:ext cx="5274310" cy="247015"/>
+                    </a:xfrm>
+                    <a:prstGeom prst="rect">
+                      <a:avLst/>
+                    </a:prstGeom>
+                  </pic:spPr>
+                </pic:pic>
+              </a:graphicData>
+            </a:graphic>
+          </wp:inline>
+        </w:drawing>
+      </w:r>
+      <w:bookmarkStart w:id="0" w:name="_GoBack"/>
+      <w:bookmarkEnd w:id="0"/>
     </w:p>
     <w:p>
       <w:pPr>
@@ -210,7 +438,7 @@
                     </pic:cNvPicPr>
                   </pic:nvPicPr>
                   <pic:blipFill>
-                    <a:blip r:embed="rId5" cstate="print"/>
+                    <a:blip r:embed="rId9" cstate="print"/>
                     <a:srcRect/>
                     <a:stretch>
                       <a:fillRect/>
@@ -267,7 +495,7 @@
                     </pic:cNvPicPr>
                   </pic:nvPicPr>
                   <pic:blipFill>
-                    <a:blip r:embed="rId6" cstate="print"/>
+                    <a:blip r:embed="rId10" cstate="print"/>
                     <a:srcRect/>
                     <a:stretch>
                       <a:fillRect/>
@@ -352,7 +580,7 @@
                     </pic:cNvPicPr>
                   </pic:nvPicPr>
                   <pic:blipFill>
-                    <a:blip r:embed="rId7" cstate="print"/>
+                    <a:blip r:embed="rId11" cstate="print"/>
                     <a:srcRect/>
                     <a:stretch>
                       <a:fillRect/>
@@ -388,14 +616,13 @@
       </w:r>
       <w:r>
         <w:rPr>
-          <w:rFonts w:hint="eastAsia"/>
           <w:noProof/>
         </w:rPr>
         <w:drawing>
-          <wp:inline distT="0" distB="0" distL="0" distR="0">
-            <wp:extent cx="1276350" cy="762000"/>
-            <wp:effectExtent l="19050" t="0" r="0" b="0"/>
-            <wp:docPr id="37" name="图片 37"/>
+          <wp:inline distT="0" distB="0" distL="0" distR="0" wp14:anchorId="1310386B" wp14:editId="388F1304">
+            <wp:extent cx="1314450" cy="771525"/>
+            <wp:effectExtent l="0" t="0" r="0" b="9525"/>
+            <wp:docPr id="15" name="图片 15"/>
             <wp:cNvGraphicFramePr>
               <a:graphicFrameLocks xmlns:a="http://schemas.openxmlformats.org/drawingml/2006/main" noChangeAspect="1"/>
             </wp:cNvGraphicFramePr>
@@ -403,33 +630,23 @@
               <a:graphicData uri="http://schemas.openxmlformats.org/drawingml/2006/picture">
                 <pic:pic xmlns:pic="http://schemas.openxmlformats.org/drawingml/2006/picture">
                   <pic:nvPicPr>
-                    <pic:cNvPr id="0" name="Picture 37"/>
-                    <pic:cNvPicPr>
-                      <a:picLocks noChangeAspect="1" noChangeArrowheads="1"/>
-                    </pic:cNvPicPr>
+                    <pic:cNvPr id="1" name=""/>
+                    <pic:cNvPicPr/>
                   </pic:nvPicPr>
                   <pic:blipFill>
-                    <a:blip r:embed="rId8" cstate="print"/>
-                    <a:srcRect/>
+                    <a:blip r:embed="rId12"/>
                     <a:stretch>
                       <a:fillRect/>
                     </a:stretch>
                   </pic:blipFill>
-                  <pic:spPr bwMode="auto">
+                  <pic:spPr>
                     <a:xfrm>
                       <a:off x="0" y="0"/>
-                      <a:ext cx="1276350" cy="762000"/>
+                      <a:ext cx="1314450" cy="771525"/>
                     </a:xfrm>
                     <a:prstGeom prst="rect">
                       <a:avLst/>
                     </a:prstGeom>
-                    <a:noFill/>
-                    <a:ln w="9525">
-                      <a:noFill/>
-                      <a:miter lim="800000"/>
-                      <a:headEnd/>
-                      <a:tailEnd/>
-                    </a:ln>
                   </pic:spPr>
                 </pic:pic>
               </a:graphicData>
@@ -489,9 +706,11 @@
         </w:rPr>
         <w:t>files into D</w:t>
       </w:r>
+      <w:proofErr w:type="gramStart"/>
       <w:r>
         <w:t>:/</w:t>
       </w:r>
+      <w:proofErr w:type="gramEnd"/>
       <w:r>
         <w:rPr>
           <w:rFonts w:hint="eastAsia"/>
@@ -514,21 +733,7 @@
         <w:rPr>
           <w:rFonts w:hint="eastAsia"/>
         </w:rPr>
-        <w:t xml:space="preserve">in </w:t>
-      </w:r>
-      <w:proofErr w:type="spellStart"/>
-      <w:r>
-        <w:rPr>
-          <w:rFonts w:hint="eastAsia"/>
-        </w:rPr>
-        <w:t>test.java</w:t>
-      </w:r>
-      <w:proofErr w:type="spellEnd"/>
-      <w:r>
-        <w:rPr>
-          <w:rFonts w:hint="eastAsia"/>
-        </w:rPr>
-        <w:t xml:space="preserve"> </w:t>
+        <w:t xml:space="preserve">in test.java </w:t>
       </w:r>
       <w:r>
         <w:rPr>
@@ -560,21 +765,43 @@
         <w:rPr>
           <w:rFonts w:hint="eastAsia"/>
         </w:rPr>
-        <w:t xml:space="preserve">un </w:t>
+        <w:t>un test.java.</w:t>
+      </w:r>
+    </w:p>
+    <w:p>
+      <w:pPr>
+        <w:spacing w:line="220" w:lineRule="atLeast"/>
+      </w:pPr>
+      <w:r>
+        <w:t>T</w:t>
+      </w:r>
+      <w:r>
+        <w:rPr>
+          <w:rFonts w:hint="eastAsia"/>
+        </w:rPr>
+        <w:t xml:space="preserve">he data in </w:t>
       </w:r>
       <w:proofErr w:type="spellStart"/>
       <w:r>
         <w:rPr>
           <w:rFonts w:hint="eastAsia"/>
         </w:rPr>
-        <w:t>test.java</w:t>
+        <w:t>csv</w:t>
       </w:r>
       <w:proofErr w:type="spellEnd"/>
       <w:r>
         <w:rPr>
           <w:rFonts w:hint="eastAsia"/>
         </w:rPr>
-        <w:t>.</w:t>
+        <w:t xml:space="preserve"> file:</w:t>
+      </w:r>
+    </w:p>
+    <w:p>
+      <w:pPr>
+        <w:spacing w:line="220" w:lineRule="atLeast"/>
+      </w:pPr>
+      <w:r>
+        <w:t>Please check the Customers.csv and Orders.csv in the file.</w:t>
       </w:r>
     </w:p>
     <w:p>
@@ -588,7 +815,27 @@
         <w:rPr>
           <w:rFonts w:hint="eastAsia"/>
         </w:rPr>
-        <w:t xml:space="preserve">he data in </w:t>
+        <w:t>he expected result:</w:t>
+      </w:r>
+    </w:p>
+    <w:p>
+      <w:pPr>
+        <w:spacing w:line="220" w:lineRule="atLeast"/>
+      </w:pPr>
+      <w:r>
+        <w:t>Y</w:t>
+      </w:r>
+      <w:r>
+        <w:rPr>
+          <w:rFonts w:hint="eastAsia"/>
+        </w:rPr>
+        <w:t>ou will find five</w:t>
+      </w:r>
+      <w:r>
+        <w:rPr>
+          <w:rFonts w:hint="eastAsia"/>
+        </w:rPr>
+        <w:t xml:space="preserve"> </w:t>
       </w:r>
       <w:proofErr w:type="spellStart"/>
       <w:r>
@@ -602,29 +849,30 @@
         <w:rPr>
           <w:rFonts w:hint="eastAsia"/>
         </w:rPr>
-        <w:t xml:space="preserve"> file:</w:t>
-      </w:r>
-    </w:p>
-    <w:p>
-      <w:pPr>
-        <w:spacing w:line="220" w:lineRule="atLeast"/>
-      </w:pPr>
-      <w:proofErr w:type="spellStart"/>
-      <w:r>
-        <w:t>S</w:t>
-      </w:r>
-      <w:r>
-        <w:rPr>
-          <w:rFonts w:hint="eastAsia"/>
-        </w:rPr>
-        <w:t>tudent.csv</w:t>
-      </w:r>
-      <w:proofErr w:type="spellEnd"/>
-      <w:r>
-        <w:rPr>
-          <w:rFonts w:hint="eastAsia"/>
-        </w:rPr>
-        <w:t>:</w:t>
+        <w:t xml:space="preserve"> files in D</w:t>
+      </w:r>
+      <w:proofErr w:type="gramStart"/>
+      <w:r>
+        <w:rPr>
+          <w:rFonts w:hint="eastAsia"/>
+        </w:rPr>
+        <w:t>:/</w:t>
+      </w:r>
+      <w:proofErr w:type="gramEnd"/>
+      <w:r>
+        <w:rPr>
+          <w:rFonts w:hint="eastAsia"/>
+        </w:rPr>
+        <w:t xml:space="preserve"> or in the path you </w:t>
+      </w:r>
+      <w:r>
+        <w:t>modified</w:t>
+      </w:r>
+      <w:r>
+        <w:rPr>
+          <w:rFonts w:hint="eastAsia"/>
+        </w:rPr>
+        <w:t xml:space="preserve"> in test.java</w:t>
       </w:r>
     </w:p>
     <w:p>
@@ -635,10 +883,11 @@
         <w:rPr>
           <w:noProof/>
         </w:rPr>
+        <w:lastRenderedPageBreak/>
         <w:drawing>
-          <wp:inline distT="0" distB="0" distL="0" distR="0">
-            <wp:extent cx="2724150" cy="1009650"/>
-            <wp:effectExtent l="19050" t="0" r="0" b="0"/>
+          <wp:inline distT="0" distB="0" distL="0" distR="0" wp14:anchorId="607255AF" wp14:editId="4DCB051E">
+            <wp:extent cx="3848100" cy="923925"/>
+            <wp:effectExtent l="0" t="0" r="0" b="9525"/>
             <wp:docPr id="1" name="图片 1"/>
             <wp:cNvGraphicFramePr>
               <a:graphicFrameLocks xmlns:a="http://schemas.openxmlformats.org/drawingml/2006/main" noChangeAspect="1"/>
@@ -647,33 +896,23 @@
               <a:graphicData uri="http://schemas.openxmlformats.org/drawingml/2006/picture">
                 <pic:pic xmlns:pic="http://schemas.openxmlformats.org/drawingml/2006/picture">
                   <pic:nvPicPr>
-                    <pic:cNvPr id="0" name="Picture 1"/>
-                    <pic:cNvPicPr>
-                      <a:picLocks noChangeAspect="1" noChangeArrowheads="1"/>
-                    </pic:cNvPicPr>
+                    <pic:cNvPr id="1" name=""/>
+                    <pic:cNvPicPr/>
                   </pic:nvPicPr>
                   <pic:blipFill>
-                    <a:blip r:embed="rId9" cstate="print"/>
-                    <a:srcRect/>
+                    <a:blip r:embed="rId13"/>
                     <a:stretch>
                       <a:fillRect/>
                     </a:stretch>
                   </pic:blipFill>
-                  <pic:spPr bwMode="auto">
+                  <pic:spPr>
                     <a:xfrm>
                       <a:off x="0" y="0"/>
-                      <a:ext cx="2724150" cy="1009650"/>
+                      <a:ext cx="3848100" cy="923925"/>
                     </a:xfrm>
                     <a:prstGeom prst="rect">
                       <a:avLst/>
                     </a:prstGeom>
-                    <a:noFill/>
-                    <a:ln w="9525">
-                      <a:noFill/>
-                      <a:miter lim="800000"/>
-                      <a:headEnd/>
-                      <a:tailEnd/>
-                    </a:ln>
                   </pic:spPr>
                 </pic:pic>
               </a:graphicData>
@@ -685,576 +924,15 @@
     <w:p>
       <w:pPr>
         <w:spacing w:line="220" w:lineRule="atLeast"/>
-      </w:pPr>
-      <w:proofErr w:type="spellStart"/>
-      <w:r>
-        <w:t>M</w:t>
-      </w:r>
-      <w:r>
-        <w:rPr>
-          <w:rFonts w:hint="eastAsia"/>
-        </w:rPr>
-        <w:t>ajor.csv</w:t>
-      </w:r>
-      <w:proofErr w:type="spellEnd"/>
-      <w:r>
-        <w:rPr>
-          <w:rFonts w:hint="eastAsia"/>
-        </w:rPr>
-        <w:t>:</w:t>
-      </w:r>
-    </w:p>
-    <w:p>
-      <w:pPr>
-        <w:spacing w:line="220" w:lineRule="atLeast"/>
-      </w:pPr>
-      <w:r>
-        <w:rPr>
-          <w:noProof/>
-        </w:rPr>
-        <w:drawing>
-          <wp:inline distT="0" distB="0" distL="0" distR="0">
-            <wp:extent cx="2266950" cy="866775"/>
-            <wp:effectExtent l="19050" t="0" r="0" b="0"/>
-            <wp:docPr id="4" name="图片 4"/>
-            <wp:cNvGraphicFramePr>
-              <a:graphicFrameLocks xmlns:a="http://schemas.openxmlformats.org/drawingml/2006/main" noChangeAspect="1"/>
-            </wp:cNvGraphicFramePr>
-            <a:graphic xmlns:a="http://schemas.openxmlformats.org/drawingml/2006/main">
-              <a:graphicData uri="http://schemas.openxmlformats.org/drawingml/2006/picture">
-                <pic:pic xmlns:pic="http://schemas.openxmlformats.org/drawingml/2006/picture">
-                  <pic:nvPicPr>
-                    <pic:cNvPr id="0" name="Picture 4"/>
-                    <pic:cNvPicPr>
-                      <a:picLocks noChangeAspect="1" noChangeArrowheads="1"/>
-                    </pic:cNvPicPr>
-                  </pic:nvPicPr>
-                  <pic:blipFill>
-                    <a:blip r:embed="rId10" cstate="print"/>
-                    <a:srcRect/>
-                    <a:stretch>
-                      <a:fillRect/>
-                    </a:stretch>
-                  </pic:blipFill>
-                  <pic:spPr bwMode="auto">
-                    <a:xfrm>
-                      <a:off x="0" y="0"/>
-                      <a:ext cx="2266950" cy="866775"/>
-                    </a:xfrm>
-                    <a:prstGeom prst="rect">
-                      <a:avLst/>
-                    </a:prstGeom>
-                    <a:noFill/>
-                    <a:ln w="9525">
-                      <a:noFill/>
-                      <a:miter lim="800000"/>
-                      <a:headEnd/>
-                      <a:tailEnd/>
-                    </a:ln>
-                  </pic:spPr>
-                </pic:pic>
-              </a:graphicData>
-            </a:graphic>
-          </wp:inline>
-        </w:drawing>
-      </w:r>
-    </w:p>
-    <w:p>
-      <w:pPr>
-        <w:spacing w:line="220" w:lineRule="atLeast"/>
-      </w:pPr>
-      <w:r>
-        <w:lastRenderedPageBreak/>
-        <w:t>T</w:t>
-      </w:r>
-      <w:r>
-        <w:rPr>
-          <w:rFonts w:hint="eastAsia"/>
-        </w:rPr>
-        <w:t>he expected result:</w:t>
-      </w:r>
-    </w:p>
-    <w:p>
-      <w:pPr>
-        <w:spacing w:line="220" w:lineRule="atLeast"/>
-      </w:pPr>
-      <w:r>
-        <w:t>Y</w:t>
-      </w:r>
-      <w:r>
-        <w:rPr>
-          <w:rFonts w:hint="eastAsia"/>
-        </w:rPr>
-        <w:t xml:space="preserve">ou will find three </w:t>
-      </w:r>
-      <w:proofErr w:type="spellStart"/>
-      <w:r>
-        <w:rPr>
-          <w:rFonts w:hint="eastAsia"/>
-        </w:rPr>
-        <w:t>csv</w:t>
-      </w:r>
-      <w:proofErr w:type="spellEnd"/>
-      <w:r>
-        <w:rPr>
-          <w:rFonts w:hint="eastAsia"/>
-        </w:rPr>
-        <w:t xml:space="preserve"> files in D:/</w:t>
-      </w:r>
-      <w:r>
-        <w:rPr>
-          <w:rFonts w:hint="eastAsia"/>
-        </w:rPr>
-        <w:t xml:space="preserve"> or in the path you </w:t>
-      </w:r>
-      <w:r>
-        <w:t>modified</w:t>
-      </w:r>
-      <w:r>
-        <w:rPr>
-          <w:rFonts w:hint="eastAsia"/>
-        </w:rPr>
-        <w:t xml:space="preserve"> in </w:t>
-      </w:r>
-      <w:proofErr w:type="spellStart"/>
-      <w:r>
-        <w:rPr>
-          <w:rFonts w:hint="eastAsia"/>
-        </w:rPr>
-        <w:t>test.java</w:t>
-      </w:r>
-      <w:proofErr w:type="spellEnd"/>
-    </w:p>
-    <w:p>
-      <w:pPr>
-        <w:spacing w:line="220" w:lineRule="atLeast"/>
-      </w:pPr>
-      <w:r>
-        <w:rPr>
-          <w:noProof/>
-        </w:rPr>
-        <w:drawing>
-          <wp:inline distT="0" distB="0" distL="0" distR="0">
-            <wp:extent cx="2295525" cy="895350"/>
-            <wp:effectExtent l="19050" t="0" r="9525" b="0"/>
-            <wp:docPr id="2" name="图片 1"/>
-            <wp:cNvGraphicFramePr>
-              <a:graphicFrameLocks xmlns:a="http://schemas.openxmlformats.org/drawingml/2006/main" noChangeAspect="1"/>
-            </wp:cNvGraphicFramePr>
-            <a:graphic xmlns:a="http://schemas.openxmlformats.org/drawingml/2006/main">
-              <a:graphicData uri="http://schemas.openxmlformats.org/drawingml/2006/picture">
-                <pic:pic xmlns:pic="http://schemas.openxmlformats.org/drawingml/2006/picture">
-                  <pic:nvPicPr>
-                    <pic:cNvPr id="0" name="Picture 1"/>
-                    <pic:cNvPicPr>
-                      <a:picLocks noChangeAspect="1" noChangeArrowheads="1"/>
-                    </pic:cNvPicPr>
-                  </pic:nvPicPr>
-                  <pic:blipFill>
-                    <a:blip r:embed="rId11" cstate="print"/>
-                    <a:srcRect/>
-                    <a:stretch>
-                      <a:fillRect/>
-                    </a:stretch>
-                  </pic:blipFill>
-                  <pic:spPr bwMode="auto">
-                    <a:xfrm>
-                      <a:off x="0" y="0"/>
-                      <a:ext cx="2295525" cy="895350"/>
-                    </a:xfrm>
-                    <a:prstGeom prst="rect">
-                      <a:avLst/>
-                    </a:prstGeom>
-                    <a:noFill/>
-                    <a:ln w="9525">
-                      <a:noFill/>
-                      <a:miter lim="800000"/>
-                      <a:headEnd/>
-                      <a:tailEnd/>
-                    </a:ln>
-                  </pic:spPr>
-                </pic:pic>
-              </a:graphicData>
-            </a:graphic>
-          </wp:inline>
-        </w:drawing>
-      </w:r>
-    </w:p>
-    <w:p>
-      <w:pPr>
-        <w:spacing w:line="220" w:lineRule="atLeast"/>
-      </w:pPr>
-      <w:r>
-        <w:t>T</w:t>
-      </w:r>
-      <w:r>
-        <w:rPr>
-          <w:rFonts w:hint="eastAsia"/>
-        </w:rPr>
-        <w:t xml:space="preserve">he result in each </w:t>
-      </w:r>
-      <w:proofErr w:type="spellStart"/>
-      <w:r>
-        <w:rPr>
-          <w:rFonts w:hint="eastAsia"/>
-        </w:rPr>
-        <w:t>csv</w:t>
-      </w:r>
-      <w:proofErr w:type="spellEnd"/>
-      <w:r>
-        <w:rPr>
-          <w:rFonts w:hint="eastAsia"/>
-        </w:rPr>
-        <w:t xml:space="preserve"> file is:</w:t>
-      </w:r>
-    </w:p>
-    <w:p>
-      <w:pPr>
-        <w:spacing w:line="220" w:lineRule="atLeast"/>
-      </w:pPr>
-      <w:r>
-        <w:rPr>
-          <w:noProof/>
-        </w:rPr>
-        <w:drawing>
-          <wp:inline distT="0" distB="0" distL="0" distR="0">
-            <wp:extent cx="685800" cy="904875"/>
-            <wp:effectExtent l="19050" t="0" r="0" b="0"/>
-            <wp:docPr id="10" name="图片 10"/>
-            <wp:cNvGraphicFramePr>
-              <a:graphicFrameLocks xmlns:a="http://schemas.openxmlformats.org/drawingml/2006/main" noChangeAspect="1"/>
-            </wp:cNvGraphicFramePr>
-            <a:graphic xmlns:a="http://schemas.openxmlformats.org/drawingml/2006/main">
-              <a:graphicData uri="http://schemas.openxmlformats.org/drawingml/2006/picture">
-                <pic:pic xmlns:pic="http://schemas.openxmlformats.org/drawingml/2006/picture">
-                  <pic:nvPicPr>
-                    <pic:cNvPr id="0" name="Picture 10"/>
-                    <pic:cNvPicPr>
-                      <a:picLocks noChangeAspect="1" noChangeArrowheads="1"/>
-                    </pic:cNvPicPr>
-                  </pic:nvPicPr>
-                  <pic:blipFill>
-                    <a:blip r:embed="rId12" cstate="print"/>
-                    <a:srcRect/>
-                    <a:stretch>
-                      <a:fillRect/>
-                    </a:stretch>
-                  </pic:blipFill>
-                  <pic:spPr bwMode="auto">
-                    <a:xfrm>
-                      <a:off x="0" y="0"/>
-                      <a:ext cx="685800" cy="904875"/>
-                    </a:xfrm>
-                    <a:prstGeom prst="rect">
-                      <a:avLst/>
-                    </a:prstGeom>
-                    <a:noFill/>
-                    <a:ln w="9525">
-                      <a:noFill/>
-                      <a:miter lim="800000"/>
-                      <a:headEnd/>
-                      <a:tailEnd/>
-                    </a:ln>
-                  </pic:spPr>
-                </pic:pic>
-              </a:graphicData>
-            </a:graphic>
-          </wp:inline>
-        </w:drawing>
-      </w:r>
-      <w:r>
-        <w:rPr>
-          <w:rFonts w:hint="eastAsia"/>
-        </w:rPr>
-        <w:t>:</w:t>
-      </w:r>
-    </w:p>
-    <w:p>
-      <w:pPr>
-        <w:spacing w:line="220" w:lineRule="atLeast"/>
-      </w:pPr>
-      <w:r>
-        <w:rPr>
-          <w:noProof/>
-        </w:rPr>
-        <w:drawing>
-          <wp:inline distT="0" distB="0" distL="0" distR="0">
-            <wp:extent cx="1362075" cy="523875"/>
-            <wp:effectExtent l="19050" t="0" r="9525" b="0"/>
-            <wp:docPr id="6" name="图片 1"/>
-            <wp:cNvGraphicFramePr>
-              <a:graphicFrameLocks xmlns:a="http://schemas.openxmlformats.org/drawingml/2006/main" noChangeAspect="1"/>
-            </wp:cNvGraphicFramePr>
-            <a:graphic xmlns:a="http://schemas.openxmlformats.org/drawingml/2006/main">
-              <a:graphicData uri="http://schemas.openxmlformats.org/drawingml/2006/picture">
-                <pic:pic xmlns:pic="http://schemas.openxmlformats.org/drawingml/2006/picture">
-                  <pic:nvPicPr>
-                    <pic:cNvPr id="0" name="Picture 1"/>
-                    <pic:cNvPicPr>
-                      <a:picLocks noChangeAspect="1" noChangeArrowheads="1"/>
-                    </pic:cNvPicPr>
-                  </pic:nvPicPr>
-                  <pic:blipFill>
-                    <a:blip r:embed="rId13" cstate="print"/>
-                    <a:srcRect/>
-                    <a:stretch>
-                      <a:fillRect/>
-                    </a:stretch>
-                  </pic:blipFill>
-                  <pic:spPr bwMode="auto">
-                    <a:xfrm>
-                      <a:off x="0" y="0"/>
-                      <a:ext cx="1362075" cy="523875"/>
-                    </a:xfrm>
-                    <a:prstGeom prst="rect">
-                      <a:avLst/>
-                    </a:prstGeom>
-                    <a:noFill/>
-                    <a:ln w="9525">
-                      <a:noFill/>
-                      <a:miter lim="800000"/>
-                      <a:headEnd/>
-                      <a:tailEnd/>
-                    </a:ln>
-                  </pic:spPr>
-                </pic:pic>
-              </a:graphicData>
-            </a:graphic>
-          </wp:inline>
-        </w:drawing>
-      </w:r>
-    </w:p>
-    <w:p>
-      <w:pPr>
-        <w:spacing w:line="220" w:lineRule="atLeast"/>
-      </w:pPr>
-      <w:r>
-        <w:rPr>
-          <w:noProof/>
-        </w:rPr>
-        <w:drawing>
-          <wp:inline distT="0" distB="0" distL="0" distR="0">
-            <wp:extent cx="533400" cy="523875"/>
-            <wp:effectExtent l="19050" t="0" r="0" b="0"/>
-            <wp:docPr id="16" name="图片 16"/>
-            <wp:cNvGraphicFramePr>
-              <a:graphicFrameLocks xmlns:a="http://schemas.openxmlformats.org/drawingml/2006/main" noChangeAspect="1"/>
-            </wp:cNvGraphicFramePr>
-            <a:graphic xmlns:a="http://schemas.openxmlformats.org/drawingml/2006/main">
-              <a:graphicData uri="http://schemas.openxmlformats.org/drawingml/2006/picture">
-                <pic:pic xmlns:pic="http://schemas.openxmlformats.org/drawingml/2006/picture">
-                  <pic:nvPicPr>
-                    <pic:cNvPr id="0" name="Picture 16"/>
-                    <pic:cNvPicPr>
-                      <a:picLocks noChangeAspect="1" noChangeArrowheads="1"/>
-                    </pic:cNvPicPr>
-                  </pic:nvPicPr>
-                  <pic:blipFill>
-                    <a:blip r:embed="rId14" cstate="print"/>
-                    <a:srcRect/>
-                    <a:stretch>
-                      <a:fillRect/>
-                    </a:stretch>
-                  </pic:blipFill>
-                  <pic:spPr bwMode="auto">
-                    <a:xfrm>
-                      <a:off x="0" y="0"/>
-                      <a:ext cx="533400" cy="523875"/>
-                    </a:xfrm>
-                    <a:prstGeom prst="rect">
-                      <a:avLst/>
-                    </a:prstGeom>
-                    <a:noFill/>
-                    <a:ln w="9525">
-                      <a:noFill/>
-                      <a:miter lim="800000"/>
-                      <a:headEnd/>
-                      <a:tailEnd/>
-                    </a:ln>
-                  </pic:spPr>
-                </pic:pic>
-              </a:graphicData>
-            </a:graphic>
-          </wp:inline>
-        </w:drawing>
-      </w:r>
-      <w:r>
-        <w:rPr>
-          <w:rFonts w:hint="eastAsia"/>
-        </w:rPr>
-        <w:t>:</w:t>
-      </w:r>
-    </w:p>
-    <w:p>
-      <w:pPr>
-        <w:spacing w:line="220" w:lineRule="atLeast"/>
-      </w:pPr>
-      <w:r>
-        <w:rPr>
-          <w:noProof/>
-        </w:rPr>
-        <w:drawing>
-          <wp:inline distT="0" distB="0" distL="0" distR="0">
-            <wp:extent cx="1362075" cy="352425"/>
-            <wp:effectExtent l="19050" t="0" r="9525" b="0"/>
-            <wp:docPr id="7" name="图片 4"/>
-            <wp:cNvGraphicFramePr>
-              <a:graphicFrameLocks xmlns:a="http://schemas.openxmlformats.org/drawingml/2006/main" noChangeAspect="1"/>
-            </wp:cNvGraphicFramePr>
-            <a:graphic xmlns:a="http://schemas.openxmlformats.org/drawingml/2006/main">
-              <a:graphicData uri="http://schemas.openxmlformats.org/drawingml/2006/picture">
-                <pic:pic xmlns:pic="http://schemas.openxmlformats.org/drawingml/2006/picture">
-                  <pic:nvPicPr>
-                    <pic:cNvPr id="0" name="Picture 4"/>
-                    <pic:cNvPicPr>
-                      <a:picLocks noChangeAspect="1" noChangeArrowheads="1"/>
-                    </pic:cNvPicPr>
-                  </pic:nvPicPr>
-                  <pic:blipFill>
-                    <a:blip r:embed="rId15" cstate="print"/>
-                    <a:srcRect/>
-                    <a:stretch>
-                      <a:fillRect/>
-                    </a:stretch>
-                  </pic:blipFill>
-                  <pic:spPr bwMode="auto">
-                    <a:xfrm>
-                      <a:off x="0" y="0"/>
-                      <a:ext cx="1362075" cy="352425"/>
-                    </a:xfrm>
-                    <a:prstGeom prst="rect">
-                      <a:avLst/>
-                    </a:prstGeom>
-                    <a:noFill/>
-                    <a:ln w="9525">
-                      <a:noFill/>
-                      <a:miter lim="800000"/>
-                      <a:headEnd/>
-                      <a:tailEnd/>
-                    </a:ln>
-                  </pic:spPr>
-                </pic:pic>
-              </a:graphicData>
-            </a:graphic>
-          </wp:inline>
-        </w:drawing>
-      </w:r>
-    </w:p>
-    <w:p>
-      <w:pPr>
-        <w:spacing w:line="220" w:lineRule="atLeast"/>
-      </w:pPr>
-      <w:r>
-        <w:rPr>
-          <w:rFonts w:hint="eastAsia"/>
-          <w:noProof/>
-        </w:rPr>
-        <w:drawing>
-          <wp:inline distT="0" distB="0" distL="0" distR="0">
-            <wp:extent cx="723900" cy="647700"/>
-            <wp:effectExtent l="19050" t="0" r="0" b="0"/>
-            <wp:docPr id="3" name="图片 4"/>
-            <wp:cNvGraphicFramePr>
-              <a:graphicFrameLocks xmlns:a="http://schemas.openxmlformats.org/drawingml/2006/main" noChangeAspect="1"/>
-            </wp:cNvGraphicFramePr>
-            <a:graphic xmlns:a="http://schemas.openxmlformats.org/drawingml/2006/main">
-              <a:graphicData uri="http://schemas.openxmlformats.org/drawingml/2006/picture">
-                <pic:pic xmlns:pic="http://schemas.openxmlformats.org/drawingml/2006/picture">
-                  <pic:nvPicPr>
-                    <pic:cNvPr id="0" name="Picture 4"/>
-                    <pic:cNvPicPr>
-                      <a:picLocks noChangeAspect="1" noChangeArrowheads="1"/>
-                    </pic:cNvPicPr>
-                  </pic:nvPicPr>
-                  <pic:blipFill>
-                    <a:blip r:embed="rId16" cstate="print"/>
-                    <a:srcRect/>
-                    <a:stretch>
-                      <a:fillRect/>
-                    </a:stretch>
-                  </pic:blipFill>
-                  <pic:spPr bwMode="auto">
-                    <a:xfrm>
-                      <a:off x="0" y="0"/>
-                      <a:ext cx="723900" cy="647700"/>
-                    </a:xfrm>
-                    <a:prstGeom prst="rect">
-                      <a:avLst/>
-                    </a:prstGeom>
-                    <a:noFill/>
-                    <a:ln w="9525">
-                      <a:noFill/>
-                      <a:miter lim="800000"/>
-                      <a:headEnd/>
-                      <a:tailEnd/>
-                    </a:ln>
-                  </pic:spPr>
-                </pic:pic>
-              </a:graphicData>
-            </a:graphic>
-          </wp:inline>
-        </w:drawing>
-      </w:r>
-      <w:r>
-        <w:rPr>
-          <w:rFonts w:hint="eastAsia"/>
-        </w:rPr>
-        <w:t>:</w:t>
-      </w:r>
-    </w:p>
-    <w:p>
-      <w:pPr>
-        <w:spacing w:line="220" w:lineRule="atLeast"/>
-      </w:pPr>
-      <w:r>
-        <w:rPr>
-          <w:noProof/>
-        </w:rPr>
-        <w:drawing>
-          <wp:inline distT="0" distB="0" distL="0" distR="0">
-            <wp:extent cx="4362450" cy="1047750"/>
-            <wp:effectExtent l="19050" t="0" r="0" b="0"/>
-            <wp:docPr id="5" name="图片 7"/>
-            <wp:cNvGraphicFramePr>
-              <a:graphicFrameLocks xmlns:a="http://schemas.openxmlformats.org/drawingml/2006/main" noChangeAspect="1"/>
-            </wp:cNvGraphicFramePr>
-            <a:graphic xmlns:a="http://schemas.openxmlformats.org/drawingml/2006/main">
-              <a:graphicData uri="http://schemas.openxmlformats.org/drawingml/2006/picture">
-                <pic:pic xmlns:pic="http://schemas.openxmlformats.org/drawingml/2006/picture">
-                  <pic:nvPicPr>
-                    <pic:cNvPr id="0" name="Picture 7"/>
-                    <pic:cNvPicPr>
-                      <a:picLocks noChangeAspect="1" noChangeArrowheads="1"/>
-                    </pic:cNvPicPr>
-                  </pic:nvPicPr>
-                  <pic:blipFill>
-                    <a:blip r:embed="rId17" cstate="print"/>
-                    <a:srcRect/>
-                    <a:stretch>
-                      <a:fillRect/>
-                    </a:stretch>
-                  </pic:blipFill>
-                  <pic:spPr bwMode="auto">
-                    <a:xfrm>
-                      <a:off x="0" y="0"/>
-                      <a:ext cx="4362450" cy="1047750"/>
-                    </a:xfrm>
-                    <a:prstGeom prst="rect">
-                      <a:avLst/>
-                    </a:prstGeom>
-                    <a:noFill/>
-                    <a:ln w="9525">
-                      <a:noFill/>
-                      <a:miter lim="800000"/>
-                      <a:headEnd/>
-                      <a:tailEnd/>
-                    </a:ln>
-                  </pic:spPr>
-                </pic:pic>
-              </a:graphicData>
-            </a:graphic>
-          </wp:inline>
-        </w:drawing>
+        <w:rPr>
+          <w:rFonts w:hint="eastAsia"/>
+        </w:rPr>
+      </w:pPr>
+      <w:r>
+        <w:rPr>
+          <w:rFonts w:hint="eastAsia"/>
+        </w:rPr>
+        <w:t>The expected result is in the file.</w:t>
       </w:r>
     </w:p>
     <w:sectPr>
@@ -1268,7 +946,7 @@
 </file>
 
 <file path=word/numbering.xml><?xml version="1.0" encoding="utf-8"?>
-<w:numbering xmlns:ve="http://schemas.openxmlformats.org/markup-compatibility/2006" xmlns:o="urn:schemas-microsoft-com:office:office" xmlns:r="http://schemas.openxmlformats.org/officeDocument/2006/relationships" xmlns:m="http://schemas.openxmlformats.org/officeDocument/2006/math" xmlns:v="urn:schemas-microsoft-com:vml" xmlns:wp="http://schemas.openxmlformats.org/drawingml/2006/wordprocessingDrawing" xmlns:w10="urn:schemas-microsoft-com:office:word" xmlns:w="http://schemas.openxmlformats.org/wordprocessingml/2006/main" xmlns:wne="http://schemas.microsoft.com/office/word/2006/wordml">
+<w:numbering xmlns:wpc="http://schemas.microsoft.com/office/word/2010/wordprocessingCanvas" xmlns:mc="http://schemas.openxmlformats.org/markup-compatibility/2006" xmlns:o="urn:schemas-microsoft-com:office:office" xmlns:r="http://schemas.openxmlformats.org/officeDocument/2006/relationships" xmlns:m="http://schemas.openxmlformats.org/officeDocument/2006/math" xmlns:v="urn:schemas-microsoft-com:vml" xmlns:wp14="http://schemas.microsoft.com/office/word/2010/wordprocessingDrawing" xmlns:wp="http://schemas.openxmlformats.org/drawingml/2006/wordprocessingDrawing" xmlns:w10="urn:schemas-microsoft-com:office:word" xmlns:w="http://schemas.openxmlformats.org/wordprocessingml/2006/main" xmlns:w14="http://schemas.microsoft.com/office/word/2010/wordml" xmlns:w15="http://schemas.microsoft.com/office/word/2012/wordml" xmlns:wpg="http://schemas.microsoft.com/office/word/2010/wordprocessingGroup" xmlns:wpi="http://schemas.microsoft.com/office/word/2010/wordprocessingInk" xmlns:wne="http://schemas.microsoft.com/office/word/2006/wordml" xmlns:wps="http://schemas.microsoft.com/office/word/2010/wordprocessingShape" mc:Ignorable="w14 w15 wp14">
   <w:abstractNum w:abstractNumId="0">
     <w:nsid w:val="082D66FF"/>
     <w:multiLevelType w:val="hybridMultilevel"/>
@@ -1365,7 +1043,7 @@
 </file>
 
 <file path=word/styles.xml><?xml version="1.0" encoding="utf-8"?>
-<w:styles xmlns:r="http://schemas.openxmlformats.org/officeDocument/2006/relationships" xmlns:w="http://schemas.openxmlformats.org/wordprocessingml/2006/main">
+<w:styles xmlns:mc="http://schemas.openxmlformats.org/markup-compatibility/2006" xmlns:r="http://schemas.openxmlformats.org/officeDocument/2006/relationships" xmlns:w="http://schemas.openxmlformats.org/wordprocessingml/2006/main" xmlns:w14="http://schemas.microsoft.com/office/word/2010/wordml" xmlns:w15="http://schemas.microsoft.com/office/word/2012/wordml" mc:Ignorable="w14 w15">
   <w:docDefaults>
     <w:rPrDefault>
       <w:rPr>
@@ -1381,144 +1059,378 @@
       </w:pPr>
     </w:pPrDefault>
   </w:docDefaults>
-  <w:latentStyles w:defLockedState="0" w:defUIPriority="99" w:defSemiHidden="1" w:defUnhideWhenUsed="1" w:defQFormat="0" w:count="267">
-    <w:lsdException w:name="Normal" w:semiHidden="0" w:uiPriority="0" w:unhideWhenUsed="0" w:qFormat="1"/>
-    <w:lsdException w:name="heading 1" w:semiHidden="0" w:uiPriority="9" w:unhideWhenUsed="0" w:qFormat="1"/>
-    <w:lsdException w:name="heading 2" w:uiPriority="9" w:qFormat="1"/>
-    <w:lsdException w:name="heading 3" w:uiPriority="9" w:qFormat="1"/>
-    <w:lsdException w:name="heading 4" w:uiPriority="9" w:qFormat="1"/>
-    <w:lsdException w:name="heading 5" w:uiPriority="9" w:qFormat="1"/>
-    <w:lsdException w:name="heading 6" w:uiPriority="9" w:qFormat="1"/>
-    <w:lsdException w:name="heading 7" w:uiPriority="9" w:qFormat="1"/>
-    <w:lsdException w:name="heading 8" w:uiPriority="9" w:qFormat="1"/>
-    <w:lsdException w:name="heading 9" w:uiPriority="9" w:qFormat="1"/>
-    <w:lsdException w:name="toc 1" w:uiPriority="39"/>
-    <w:lsdException w:name="toc 2" w:uiPriority="39"/>
-    <w:lsdException w:name="toc 3" w:uiPriority="39"/>
-    <w:lsdException w:name="toc 4" w:uiPriority="39"/>
-    <w:lsdException w:name="toc 5" w:uiPriority="39"/>
-    <w:lsdException w:name="toc 6" w:uiPriority="39"/>
-    <w:lsdException w:name="toc 7" w:uiPriority="39"/>
-    <w:lsdException w:name="toc 8" w:uiPriority="39"/>
-    <w:lsdException w:name="toc 9" w:uiPriority="39"/>
-    <w:lsdException w:name="caption" w:uiPriority="35" w:qFormat="1"/>
-    <w:lsdException w:name="Title" w:semiHidden="0" w:uiPriority="10" w:unhideWhenUsed="0" w:qFormat="1"/>
-    <w:lsdException w:name="Default Paragraph Font" w:uiPriority="1"/>
-    <w:lsdException w:name="Subtitle" w:semiHidden="0" w:uiPriority="11" w:unhideWhenUsed="0" w:qFormat="1"/>
-    <w:lsdException w:name="Strong" w:semiHidden="0" w:uiPriority="22" w:unhideWhenUsed="0" w:qFormat="1"/>
-    <w:lsdException w:name="Emphasis" w:semiHidden="0" w:uiPriority="20" w:unhideWhenUsed="0" w:qFormat="1"/>
-    <w:lsdException w:name="Table Grid" w:semiHidden="0" w:uiPriority="59" w:unhideWhenUsed="0"/>
-    <w:lsdException w:name="Placeholder Text" w:unhideWhenUsed="0"/>
-    <w:lsdException w:name="No Spacing" w:semiHidden="0" w:uiPriority="1" w:unhideWhenUsed="0" w:qFormat="1"/>
-    <w:lsdException w:name="Light Shading" w:semiHidden="0" w:uiPriority="60" w:unhideWhenUsed="0"/>
-    <w:lsdException w:name="Light List" w:semiHidden="0" w:uiPriority="61" w:unhideWhenUsed="0"/>
-    <w:lsdException w:name="Light Grid" w:semiHidden="0" w:uiPriority="62" w:unhideWhenUsed="0"/>
-    <w:lsdException w:name="Medium Shading 1" w:semiHidden="0" w:uiPriority="63" w:unhideWhenUsed="0"/>
-    <w:lsdException w:name="Medium Shading 2" w:semiHidden="0" w:uiPriority="64" w:unhideWhenUsed="0"/>
-    <w:lsdException w:name="Medium List 1" w:semiHidden="0" w:uiPriority="65" w:unhideWhenUsed="0"/>
-    <w:lsdException w:name="Medium List 2" w:semiHidden="0" w:uiPriority="66" w:unhideWhenUsed="0"/>
-    <w:lsdException w:name="Medium Grid 1" w:semiHidden="0" w:uiPriority="67" w:unhideWhenUsed="0"/>
-    <w:lsdException w:name="Medium Grid 2" w:semiHidden="0" w:uiPriority="68" w:unhideWhenUsed="0"/>
-    <w:lsdException w:name="Medium Grid 3" w:semiHidden="0" w:uiPriority="69" w:unhideWhenUsed="0"/>
-    <w:lsdException w:name="Dark List" w:semiHidden="0" w:uiPriority="70" w:unhideWhenUsed="0"/>
-    <w:lsdException w:name="Colorful Shading" w:semiHidden="0" w:uiPriority="71" w:unhideWhenUsed="0"/>
-    <w:lsdException w:name="Colorful List" w:semiHidden="0" w:uiPriority="72" w:unhideWhenUsed="0"/>
-    <w:lsdException w:name="Colorful Grid" w:semiHidden="0" w:uiPriority="73" w:unhideWhenUsed="0"/>
-    <w:lsdException w:name="Light Shading Accent 1" w:semiHidden="0" w:uiPriority="60" w:unhideWhenUsed="0"/>
-    <w:lsdException w:name="Light List Accent 1" w:semiHidden="0" w:uiPriority="61" w:unhideWhenUsed="0"/>
-    <w:lsdException w:name="Light Grid Accent 1" w:semiHidden="0" w:uiPriority="62" w:unhideWhenUsed="0"/>
-    <w:lsdException w:name="Medium Shading 1 Accent 1" w:semiHidden="0" w:uiPriority="63" w:unhideWhenUsed="0"/>
-    <w:lsdException w:name="Medium Shading 2 Accent 1" w:semiHidden="0" w:uiPriority="64" w:unhideWhenUsed="0"/>
-    <w:lsdException w:name="Medium List 1 Accent 1" w:semiHidden="0" w:uiPriority="65" w:unhideWhenUsed="0"/>
-    <w:lsdException w:name="Revision" w:unhideWhenUsed="0"/>
-    <w:lsdException w:name="List Paragraph" w:semiHidden="0" w:uiPriority="34" w:unhideWhenUsed="0" w:qFormat="1"/>
-    <w:lsdException w:name="Quote" w:semiHidden="0" w:uiPriority="29" w:unhideWhenUsed="0" w:qFormat="1"/>
-    <w:lsdException w:name="Intense Quote" w:semiHidden="0" w:uiPriority="30" w:unhideWhenUsed="0" w:qFormat="1"/>
-    <w:lsdException w:name="Medium List 2 Accent 1" w:semiHidden="0" w:uiPriority="66" w:unhideWhenUsed="0"/>
-    <w:lsdException w:name="Medium Grid 1 Accent 1" w:semiHidden="0" w:uiPriority="67" w:unhideWhenUsed="0"/>
-    <w:lsdException w:name="Medium Grid 2 Accent 1" w:semiHidden="0" w:uiPriority="68" w:unhideWhenUsed="0"/>
-    <w:lsdException w:name="Medium Grid 3 Accent 1" w:semiHidden="0" w:uiPriority="69" w:unhideWhenUsed="0"/>
-    <w:lsdException w:name="Dark List Accent 1" w:semiHidden="0" w:uiPriority="70" w:unhideWhenUsed="0"/>
-    <w:lsdException w:name="Colorful Shading Accent 1" w:semiHidden="0" w:uiPriority="71" w:unhideWhenUsed="0"/>
-    <w:lsdException w:name="Colorful List Accent 1" w:semiHidden="0" w:uiPriority="72" w:unhideWhenUsed="0"/>
-    <w:lsdException w:name="Colorful Grid Accent 1" w:semiHidden="0" w:uiPriority="73" w:unhideWhenUsed="0"/>
-    <w:lsdException w:name="Light Shading Accent 2" w:semiHidden="0" w:uiPriority="60" w:unhideWhenUsed="0"/>
-    <w:lsdException w:name="Light List Accent 2" w:semiHidden="0" w:uiPriority="61" w:unhideWhenUsed="0"/>
-    <w:lsdException w:name="Light Grid Accent 2" w:semiHidden="0" w:uiPriority="62" w:unhideWhenUsed="0"/>
-    <w:lsdException w:name="Medium Shading 1 Accent 2" w:semiHidden="0" w:uiPriority="63" w:unhideWhenUsed="0"/>
-    <w:lsdException w:name="Medium Shading 2 Accent 2" w:semiHidden="0" w:uiPriority="64" w:unhideWhenUsed="0"/>
-    <w:lsdException w:name="Medium List 1 Accent 2" w:semiHidden="0" w:uiPriority="65" w:unhideWhenUsed="0"/>
-    <w:lsdException w:name="Medium List 2 Accent 2" w:semiHidden="0" w:uiPriority="66" w:unhideWhenUsed="0"/>
-    <w:lsdException w:name="Medium Grid 1 Accent 2" w:semiHidden="0" w:uiPriority="67" w:unhideWhenUsed="0"/>
-    <w:lsdException w:name="Medium Grid 2 Accent 2" w:semiHidden="0" w:uiPriority="68" w:unhideWhenUsed="0"/>
-    <w:lsdException w:name="Medium Grid 3 Accent 2" w:semiHidden="0" w:uiPriority="69" w:unhideWhenUsed="0"/>
-    <w:lsdException w:name="Dark List Accent 2" w:semiHidden="0" w:uiPriority="70" w:unhideWhenUsed="0"/>
-    <w:lsdException w:name="Colorful Shading Accent 2" w:semiHidden="0" w:uiPriority="71" w:unhideWhenUsed="0"/>
-    <w:lsdException w:name="Colorful List Accent 2" w:semiHidden="0" w:uiPriority="72" w:unhideWhenUsed="0"/>
-    <w:lsdException w:name="Colorful Grid Accent 2" w:semiHidden="0" w:uiPriority="73" w:unhideWhenUsed="0"/>
-    <w:lsdException w:name="Light Shading Accent 3" w:semiHidden="0" w:uiPriority="60" w:unhideWhenUsed="0"/>
-    <w:lsdException w:name="Light List Accent 3" w:semiHidden="0" w:uiPriority="61" w:unhideWhenUsed="0"/>
-    <w:lsdException w:name="Light Grid Accent 3" w:semiHidden="0" w:uiPriority="62" w:unhideWhenUsed="0"/>
-    <w:lsdException w:name="Medium Shading 1 Accent 3" w:semiHidden="0" w:uiPriority="63" w:unhideWhenUsed="0"/>
-    <w:lsdException w:name="Medium Shading 2 Accent 3" w:semiHidden="0" w:uiPriority="64" w:unhideWhenUsed="0"/>
-    <w:lsdException w:name="Medium List 1 Accent 3" w:semiHidden="0" w:uiPriority="65" w:unhideWhenUsed="0"/>
-    <w:lsdException w:name="Medium List 2 Accent 3" w:semiHidden="0" w:uiPriority="66" w:unhideWhenUsed="0"/>
-    <w:lsdException w:name="Medium Grid 1 Accent 3" w:semiHidden="0" w:uiPriority="67" w:unhideWhenUsed="0"/>
-    <w:lsdException w:name="Medium Grid 2 Accent 3" w:semiHidden="0" w:uiPriority="68" w:unhideWhenUsed="0"/>
-    <w:lsdException w:name="Medium Grid 3 Accent 3" w:semiHidden="0" w:uiPriority="69" w:unhideWhenUsed="0"/>
-    <w:lsdException w:name="Dark List Accent 3" w:semiHidden="0" w:uiPriority="70" w:unhideWhenUsed="0"/>
-    <w:lsdException w:name="Colorful Shading Accent 3" w:semiHidden="0" w:uiPriority="71" w:unhideWhenUsed="0"/>
-    <w:lsdException w:name="Colorful List Accent 3" w:semiHidden="0" w:uiPriority="72" w:unhideWhenUsed="0"/>
-    <w:lsdException w:name="Colorful Grid Accent 3" w:semiHidden="0" w:uiPriority="73" w:unhideWhenUsed="0"/>
-    <w:lsdException w:name="Light Shading Accent 4" w:semiHidden="0" w:uiPriority="60" w:unhideWhenUsed="0"/>
-    <w:lsdException w:name="Light List Accent 4" w:semiHidden="0" w:uiPriority="61" w:unhideWhenUsed="0"/>
-    <w:lsdException w:name="Light Grid Accent 4" w:semiHidden="0" w:uiPriority="62" w:unhideWhenUsed="0"/>
-    <w:lsdException w:name="Medium Shading 1 Accent 4" w:semiHidden="0" w:uiPriority="63" w:unhideWhenUsed="0"/>
-    <w:lsdException w:name="Medium Shading 2 Accent 4" w:semiHidden="0" w:uiPriority="64" w:unhideWhenUsed="0"/>
-    <w:lsdException w:name="Medium List 1 Accent 4" w:semiHidden="0" w:uiPriority="65" w:unhideWhenUsed="0"/>
-    <w:lsdException w:name="Medium List 2 Accent 4" w:semiHidden="0" w:uiPriority="66" w:unhideWhenUsed="0"/>
-    <w:lsdException w:name="Medium Grid 1 Accent 4" w:semiHidden="0" w:uiPriority="67" w:unhideWhenUsed="0"/>
-    <w:lsdException w:name="Medium Grid 2 Accent 4" w:semiHidden="0" w:uiPriority="68" w:unhideWhenUsed="0"/>
-    <w:lsdException w:name="Medium Grid 3 Accent 4" w:semiHidden="0" w:uiPriority="69" w:unhideWhenUsed="0"/>
-    <w:lsdException w:name="Dark List Accent 4" w:semiHidden="0" w:uiPriority="70" w:unhideWhenUsed="0"/>
-    <w:lsdException w:name="Colorful Shading Accent 4" w:semiHidden="0" w:uiPriority="71" w:unhideWhenUsed="0"/>
-    <w:lsdException w:name="Colorful List Accent 4" w:semiHidden="0" w:uiPriority="72" w:unhideWhenUsed="0"/>
-    <w:lsdException w:name="Colorful Grid Accent 4" w:semiHidden="0" w:uiPriority="73" w:unhideWhenUsed="0"/>
-    <w:lsdException w:name="Light Shading Accent 5" w:semiHidden="0" w:uiPriority="60" w:unhideWhenUsed="0"/>
-    <w:lsdException w:name="Light List Accent 5" w:semiHidden="0" w:uiPriority="61" w:unhideWhenUsed="0"/>
-    <w:lsdException w:name="Light Grid Accent 5" w:semiHidden="0" w:uiPriority="62" w:unhideWhenUsed="0"/>
-    <w:lsdException w:name="Medium Shading 1 Accent 5" w:semiHidden="0" w:uiPriority="63" w:unhideWhenUsed="0"/>
-    <w:lsdException w:name="Medium Shading 2 Accent 5" w:semiHidden="0" w:uiPriority="64" w:unhideWhenUsed="0"/>
-    <w:lsdException w:name="Medium List 1 Accent 5" w:semiHidden="0" w:uiPriority="65" w:unhideWhenUsed="0"/>
-    <w:lsdException w:name="Medium List 2 Accent 5" w:semiHidden="0" w:uiPriority="66" w:unhideWhenUsed="0"/>
-    <w:lsdException w:name="Medium Grid 1 Accent 5" w:semiHidden="0" w:uiPriority="67" w:unhideWhenUsed="0"/>
-    <w:lsdException w:name="Medium Grid 2 Accent 5" w:semiHidden="0" w:uiPriority="68" w:unhideWhenUsed="0"/>
-    <w:lsdException w:name="Medium Grid 3 Accent 5" w:semiHidden="0" w:uiPriority="69" w:unhideWhenUsed="0"/>
-    <w:lsdException w:name="Dark List Accent 5" w:semiHidden="0" w:uiPriority="70" w:unhideWhenUsed="0"/>
-    <w:lsdException w:name="Colorful Shading Accent 5" w:semiHidden="0" w:uiPriority="71" w:unhideWhenUsed="0"/>
-    <w:lsdException w:name="Colorful List Accent 5" w:semiHidden="0" w:uiPriority="72" w:unhideWhenUsed="0"/>
-    <w:lsdException w:name="Colorful Grid Accent 5" w:semiHidden="0" w:uiPriority="73" w:unhideWhenUsed="0"/>
-    <w:lsdException w:name="Light Shading Accent 6" w:semiHidden="0" w:uiPriority="60" w:unhideWhenUsed="0"/>
-    <w:lsdException w:name="Light List Accent 6" w:semiHidden="0" w:uiPriority="61" w:unhideWhenUsed="0"/>
-    <w:lsdException w:name="Light Grid Accent 6" w:semiHidden="0" w:uiPriority="62" w:unhideWhenUsed="0"/>
-    <w:lsdException w:name="Medium Shading 1 Accent 6" w:semiHidden="0" w:uiPriority="63" w:unhideWhenUsed="0"/>
-    <w:lsdException w:name="Medium Shading 2 Accent 6" w:semiHidden="0" w:uiPriority="64" w:unhideWhenUsed="0"/>
-    <w:lsdException w:name="Medium List 1 Accent 6" w:semiHidden="0" w:uiPriority="65" w:unhideWhenUsed="0"/>
-    <w:lsdException w:name="Medium List 2 Accent 6" w:semiHidden="0" w:uiPriority="66" w:unhideWhenUsed="0"/>
-    <w:lsdException w:name="Medium Grid 1 Accent 6" w:semiHidden="0" w:uiPriority="67" w:unhideWhenUsed="0"/>
-    <w:lsdException w:name="Medium Grid 2 Accent 6" w:semiHidden="0" w:uiPriority="68" w:unhideWhenUsed="0"/>
-    <w:lsdException w:name="Medium Grid 3 Accent 6" w:semiHidden="0" w:uiPriority="69" w:unhideWhenUsed="0"/>
-    <w:lsdException w:name="Dark List Accent 6" w:semiHidden="0" w:uiPriority="70" w:unhideWhenUsed="0"/>
-    <w:lsdException w:name="Colorful Shading Accent 6" w:semiHidden="0" w:uiPriority="71" w:unhideWhenUsed="0"/>
-    <w:lsdException w:name="Colorful List Accent 6" w:semiHidden="0" w:uiPriority="72" w:unhideWhenUsed="0"/>
-    <w:lsdException w:name="Colorful Grid Accent 6" w:semiHidden="0" w:uiPriority="73" w:unhideWhenUsed="0"/>
-    <w:lsdException w:name="Subtle Emphasis" w:semiHidden="0" w:uiPriority="19" w:unhideWhenUsed="0" w:qFormat="1"/>
-    <w:lsdException w:name="Intense Emphasis" w:semiHidden="0" w:uiPriority="21" w:unhideWhenUsed="0" w:qFormat="1"/>
-    <w:lsdException w:name="Subtle Reference" w:semiHidden="0" w:uiPriority="31" w:unhideWhenUsed="0" w:qFormat="1"/>
-    <w:lsdException w:name="Intense Reference" w:semiHidden="0" w:uiPriority="32" w:unhideWhenUsed="0" w:qFormat="1"/>
-    <w:lsdException w:name="Book Title" w:semiHidden="0" w:uiPriority="33" w:unhideWhenUsed="0" w:qFormat="1"/>
-    <w:lsdException w:name="Bibliography" w:uiPriority="37"/>
-    <w:lsdException w:name="TOC Heading" w:uiPriority="39" w:qFormat="1"/>
+  <w:latentStyles w:defLockedState="0" w:defUIPriority="99" w:defSemiHidden="0" w:defUnhideWhenUsed="0" w:defQFormat="0" w:count="371">
+    <w:lsdException w:name="Normal" w:uiPriority="0" w:qFormat="1"/>
+    <w:lsdException w:name="heading 1" w:uiPriority="9" w:qFormat="1"/>
+    <w:lsdException w:name="heading 2" w:semiHidden="1" w:uiPriority="9" w:unhideWhenUsed="1" w:qFormat="1"/>
+    <w:lsdException w:name="heading 3" w:semiHidden="1" w:uiPriority="9" w:unhideWhenUsed="1" w:qFormat="1"/>
+    <w:lsdException w:name="heading 4" w:semiHidden="1" w:uiPriority="9" w:unhideWhenUsed="1" w:qFormat="1"/>
+    <w:lsdException w:name="heading 5" w:semiHidden="1" w:uiPriority="9" w:unhideWhenUsed="1" w:qFormat="1"/>
+    <w:lsdException w:name="heading 6" w:semiHidden="1" w:uiPriority="9" w:unhideWhenUsed="1" w:qFormat="1"/>
+    <w:lsdException w:name="heading 7" w:semiHidden="1" w:uiPriority="9" w:unhideWhenUsed="1" w:qFormat="1"/>
+    <w:lsdException w:name="heading 8" w:semiHidden="1" w:uiPriority="9" w:unhideWhenUsed="1" w:qFormat="1"/>
+    <w:lsdException w:name="heading 9" w:semiHidden="1" w:uiPriority="9" w:unhideWhenUsed="1" w:qFormat="1"/>
+    <w:lsdException w:name="index 1" w:semiHidden="1" w:unhideWhenUsed="1"/>
+    <w:lsdException w:name="index 2" w:semiHidden="1" w:unhideWhenUsed="1"/>
+    <w:lsdException w:name="index 3" w:semiHidden="1" w:unhideWhenUsed="1"/>
+    <w:lsdException w:name="index 4" w:semiHidden="1" w:unhideWhenUsed="1"/>
+    <w:lsdException w:name="index 5" w:semiHidden="1" w:unhideWhenUsed="1"/>
+    <w:lsdException w:name="index 6" w:semiHidden="1" w:unhideWhenUsed="1"/>
+    <w:lsdException w:name="index 7" w:semiHidden="1" w:unhideWhenUsed="1"/>
+    <w:lsdException w:name="index 8" w:semiHidden="1" w:unhideWhenUsed="1"/>
+    <w:lsdException w:name="index 9" w:semiHidden="1" w:unhideWhenUsed="1"/>
+    <w:lsdException w:name="toc 1" w:semiHidden="1" w:uiPriority="39" w:unhideWhenUsed="1"/>
+    <w:lsdException w:name="toc 2" w:semiHidden="1" w:uiPriority="39" w:unhideWhenUsed="1"/>
+    <w:lsdException w:name="toc 3" w:semiHidden="1" w:uiPriority="39" w:unhideWhenUsed="1"/>
+    <w:lsdException w:name="toc 4" w:semiHidden="1" w:uiPriority="39" w:unhideWhenUsed="1"/>
+    <w:lsdException w:name="toc 5" w:semiHidden="1" w:uiPriority="39" w:unhideWhenUsed="1"/>
+    <w:lsdException w:name="toc 6" w:semiHidden="1" w:uiPriority="39" w:unhideWhenUsed="1"/>
+    <w:lsdException w:name="toc 7" w:semiHidden="1" w:uiPriority="39" w:unhideWhenUsed="1"/>
+    <w:lsdException w:name="toc 8" w:semiHidden="1" w:uiPriority="39" w:unhideWhenUsed="1"/>
+    <w:lsdException w:name="toc 9" w:semiHidden="1" w:uiPriority="39" w:unhideWhenUsed="1"/>
+    <w:lsdException w:name="Normal Indent" w:semiHidden="1" w:unhideWhenUsed="1"/>
+    <w:lsdException w:name="footnote text" w:semiHidden="1" w:unhideWhenUsed="1"/>
+    <w:lsdException w:name="annotation text" w:semiHidden="1" w:unhideWhenUsed="1"/>
+    <w:lsdException w:name="header" w:semiHidden="1" w:unhideWhenUsed="1"/>
+    <w:lsdException w:name="footer" w:semiHidden="1" w:unhideWhenUsed="1"/>
+    <w:lsdException w:name="index heading" w:semiHidden="1" w:unhideWhenUsed="1"/>
+    <w:lsdException w:name="caption" w:semiHidden="1" w:uiPriority="35" w:unhideWhenUsed="1" w:qFormat="1"/>
+    <w:lsdException w:name="table of figures" w:semiHidden="1" w:unhideWhenUsed="1"/>
+    <w:lsdException w:name="envelope address" w:semiHidden="1" w:unhideWhenUsed="1"/>
+    <w:lsdException w:name="envelope return" w:semiHidden="1" w:unhideWhenUsed="1"/>
+    <w:lsdException w:name="footnote reference" w:semiHidden="1" w:unhideWhenUsed="1"/>
+    <w:lsdException w:name="annotation reference" w:semiHidden="1" w:unhideWhenUsed="1"/>
+    <w:lsdException w:name="line number" w:semiHidden="1" w:unhideWhenUsed="1"/>
+    <w:lsdException w:name="page number" w:semiHidden="1" w:unhideWhenUsed="1"/>
+    <w:lsdException w:name="endnote reference" w:semiHidden="1" w:unhideWhenUsed="1"/>
+    <w:lsdException w:name="endnote text" w:semiHidden="1" w:unhideWhenUsed="1"/>
+    <w:lsdException w:name="table of authorities" w:semiHidden="1" w:unhideWhenUsed="1"/>
+    <w:lsdException w:name="macro" w:semiHidden="1" w:unhideWhenUsed="1"/>
+    <w:lsdException w:name="toa heading" w:semiHidden="1" w:unhideWhenUsed="1"/>
+    <w:lsdException w:name="List" w:semiHidden="1" w:unhideWhenUsed="1"/>
+    <w:lsdException w:name="List Bullet" w:semiHidden="1" w:unhideWhenUsed="1"/>
+    <w:lsdException w:name="List Number" w:semiHidden="1" w:unhideWhenUsed="1"/>
+    <w:lsdException w:name="List 2" w:semiHidden="1" w:unhideWhenUsed="1"/>
+    <w:lsdException w:name="List 3" w:semiHidden="1" w:unhideWhenUsed="1"/>
+    <w:lsdException w:name="List 4" w:semiHidden="1" w:unhideWhenUsed="1"/>
+    <w:lsdException w:name="List 5" w:semiHidden="1" w:unhideWhenUsed="1"/>
+    <w:lsdException w:name="List Bullet 2" w:semiHidden="1" w:unhideWhenUsed="1"/>
+    <w:lsdException w:name="List Bullet 3" w:semiHidden="1" w:unhideWhenUsed="1"/>
+    <w:lsdException w:name="List Bullet 4" w:semiHidden="1" w:unhideWhenUsed="1"/>
+    <w:lsdException w:name="List Bullet 5" w:semiHidden="1" w:unhideWhenUsed="1"/>
+    <w:lsdException w:name="List Number 2" w:semiHidden="1" w:unhideWhenUsed="1"/>
+    <w:lsdException w:name="List Number 3" w:semiHidden="1" w:unhideWhenUsed="1"/>
+    <w:lsdException w:name="List Number 4" w:semiHidden="1" w:unhideWhenUsed="1"/>
+    <w:lsdException w:name="List Number 5" w:semiHidden="1" w:unhideWhenUsed="1"/>
+    <w:lsdException w:name="Title" w:uiPriority="10" w:qFormat="1"/>
+    <w:lsdException w:name="Closing" w:semiHidden="1" w:unhideWhenUsed="1"/>
+    <w:lsdException w:name="Signature" w:semiHidden="1" w:unhideWhenUsed="1"/>
+    <w:lsdException w:name="Default Paragraph Font" w:semiHidden="1" w:uiPriority="1" w:unhideWhenUsed="1"/>
+    <w:lsdException w:name="Body Text" w:semiHidden="1" w:unhideWhenUsed="1"/>
+    <w:lsdException w:name="Body Text Indent" w:semiHidden="1" w:unhideWhenUsed="1"/>
+    <w:lsdException w:name="List Continue" w:semiHidden="1" w:unhideWhenUsed="1"/>
+    <w:lsdException w:name="List Continue 2" w:semiHidden="1" w:unhideWhenUsed="1"/>
+    <w:lsdException w:name="List Continue 3" w:semiHidden="1" w:unhideWhenUsed="1"/>
+    <w:lsdException w:name="List Continue 4" w:semiHidden="1" w:unhideWhenUsed="1"/>
+    <w:lsdException w:name="List Continue 5" w:semiHidden="1" w:unhideWhenUsed="1"/>
+    <w:lsdException w:name="Message Header" w:semiHidden="1" w:unhideWhenUsed="1"/>
+    <w:lsdException w:name="Subtitle" w:uiPriority="11" w:qFormat="1"/>
+    <w:lsdException w:name="Salutation" w:semiHidden="1" w:unhideWhenUsed="1"/>
+    <w:lsdException w:name="Date" w:semiHidden="1" w:unhideWhenUsed="1"/>
+    <w:lsdException w:name="Body Text First Indent" w:semiHidden="1" w:unhideWhenUsed="1"/>
+    <w:lsdException w:name="Body Text First Indent 2" w:semiHidden="1" w:unhideWhenUsed="1"/>
+    <w:lsdException w:name="Note Heading" w:semiHidden="1" w:unhideWhenUsed="1"/>
+    <w:lsdException w:name="Body Text 2" w:semiHidden="1" w:unhideWhenUsed="1"/>
+    <w:lsdException w:name="Body Text 3" w:semiHidden="1" w:unhideWhenUsed="1"/>
+    <w:lsdException w:name="Body Text Indent 2" w:semiHidden="1" w:unhideWhenUsed="1"/>
+    <w:lsdException w:name="Body Text Indent 3" w:semiHidden="1" w:unhideWhenUsed="1"/>
+    <w:lsdException w:name="Block Text" w:semiHidden="1" w:unhideWhenUsed="1"/>
+    <w:lsdException w:name="Hyperlink" w:semiHidden="1" w:unhideWhenUsed="1"/>
+    <w:lsdException w:name="FollowedHyperlink" w:semiHidden="1" w:unhideWhenUsed="1"/>
+    <w:lsdException w:name="Strong" w:uiPriority="22" w:qFormat="1"/>
+    <w:lsdException w:name="Emphasis" w:uiPriority="20" w:qFormat="1"/>
+    <w:lsdException w:name="Document Map" w:semiHidden="1" w:unhideWhenUsed="1"/>
+    <w:lsdException w:name="Plain Text" w:semiHidden="1" w:unhideWhenUsed="1"/>
+    <w:lsdException w:name="E-mail Signature" w:semiHidden="1" w:unhideWhenUsed="1"/>
+    <w:lsdException w:name="HTML Top of Form" w:semiHidden="1" w:unhideWhenUsed="1"/>
+    <w:lsdException w:name="HTML Bottom of Form" w:semiHidden="1" w:unhideWhenUsed="1"/>
+    <w:lsdException w:name="Normal (Web)" w:semiHidden="1" w:unhideWhenUsed="1"/>
+    <w:lsdException w:name="HTML Acronym" w:semiHidden="1" w:unhideWhenUsed="1"/>
+    <w:lsdException w:name="HTML Address" w:semiHidden="1" w:unhideWhenUsed="1"/>
+    <w:lsdException w:name="HTML Cite" w:semiHidden="1" w:unhideWhenUsed="1"/>
+    <w:lsdException w:name="HTML Code" w:semiHidden="1" w:unhideWhenUsed="1"/>
+    <w:lsdException w:name="HTML Definition" w:semiHidden="1" w:unhideWhenUsed="1"/>
+    <w:lsdException w:name="HTML Keyboard" w:semiHidden="1" w:unhideWhenUsed="1"/>
+    <w:lsdException w:name="HTML Preformatted" w:semiHidden="1" w:unhideWhenUsed="1"/>
+    <w:lsdException w:name="HTML Sample" w:semiHidden="1" w:unhideWhenUsed="1"/>
+    <w:lsdException w:name="HTML Typewriter" w:semiHidden="1" w:unhideWhenUsed="1"/>
+    <w:lsdException w:name="HTML Variable" w:semiHidden="1" w:unhideWhenUsed="1"/>
+    <w:lsdException w:name="Normal Table" w:semiHidden="1" w:unhideWhenUsed="1"/>
+    <w:lsdException w:name="annotation subject" w:semiHidden="1" w:unhideWhenUsed="1"/>
+    <w:lsdException w:name="No List" w:semiHidden="1" w:unhideWhenUsed="1"/>
+    <w:lsdException w:name="Outline List 1" w:semiHidden="1" w:unhideWhenUsed="1"/>
+    <w:lsdException w:name="Outline List 2" w:semiHidden="1" w:unhideWhenUsed="1"/>
+    <w:lsdException w:name="Outline List 3" w:semiHidden="1" w:unhideWhenUsed="1"/>
+    <w:lsdException w:name="Table Simple 1" w:semiHidden="1" w:unhideWhenUsed="1"/>
+    <w:lsdException w:name="Table Simple 2" w:semiHidden="1" w:unhideWhenUsed="1"/>
+    <w:lsdException w:name="Table Simple 3" w:semiHidden="1" w:unhideWhenUsed="1"/>
+    <w:lsdException w:name="Table Classic 1" w:semiHidden="1" w:unhideWhenUsed="1"/>
+    <w:lsdException w:name="Table Classic 2" w:semiHidden="1" w:unhideWhenUsed="1"/>
+    <w:lsdException w:name="Table Classic 3" w:semiHidden="1" w:unhideWhenUsed="1"/>
+    <w:lsdException w:name="Table Classic 4" w:semiHidden="1" w:unhideWhenUsed="1"/>
+    <w:lsdException w:name="Table Colorful 1" w:semiHidden="1" w:unhideWhenUsed="1"/>
+    <w:lsdException w:name="Table Colorful 2" w:semiHidden="1" w:unhideWhenUsed="1"/>
+    <w:lsdException w:name="Table Colorful 3" w:semiHidden="1" w:unhideWhenUsed="1"/>
+    <w:lsdException w:name="Table Columns 1" w:semiHidden="1" w:unhideWhenUsed="1"/>
+    <w:lsdException w:name="Table Columns 2" w:semiHidden="1" w:unhideWhenUsed="1"/>
+    <w:lsdException w:name="Table Columns 3" w:semiHidden="1" w:unhideWhenUsed="1"/>
+    <w:lsdException w:name="Table Columns 4" w:semiHidden="1" w:unhideWhenUsed="1"/>
+    <w:lsdException w:name="Table Columns 5" w:semiHidden="1" w:unhideWhenUsed="1"/>
+    <w:lsdException w:name="Table Grid 1" w:semiHidden="1" w:unhideWhenUsed="1"/>
+    <w:lsdException w:name="Table Grid 2" w:semiHidden="1" w:unhideWhenUsed="1"/>
+    <w:lsdException w:name="Table Grid 3" w:semiHidden="1" w:unhideWhenUsed="1"/>
+    <w:lsdException w:name="Table Grid 4" w:semiHidden="1" w:unhideWhenUsed="1"/>
+    <w:lsdException w:name="Table Grid 5" w:semiHidden="1" w:unhideWhenUsed="1"/>
+    <w:lsdException w:name="Table Grid 6" w:semiHidden="1" w:unhideWhenUsed="1"/>
+    <w:lsdException w:name="Table Grid 7" w:semiHidden="1" w:unhideWhenUsed="1"/>
+    <w:lsdException w:name="Table Grid 8" w:semiHidden="1" w:unhideWhenUsed="1"/>
+    <w:lsdException w:name="Table List 1" w:semiHidden="1" w:unhideWhenUsed="1"/>
+    <w:lsdException w:name="Table List 2" w:semiHidden="1" w:unhideWhenUsed="1"/>
+    <w:lsdException w:name="Table List 3" w:semiHidden="1" w:unhideWhenUsed="1"/>
+    <w:lsdException w:name="Table List 4" w:semiHidden="1" w:unhideWhenUsed="1"/>
+    <w:lsdException w:name="Table List 5" w:semiHidden="1" w:unhideWhenUsed="1"/>
+    <w:lsdException w:name="Table List 6" w:semiHidden="1" w:unhideWhenUsed="1"/>
+    <w:lsdException w:name="Table List 7" w:semiHidden="1" w:unhideWhenUsed="1"/>
+    <w:lsdException w:name="Table List 8" w:semiHidden="1" w:unhideWhenUsed="1"/>
+    <w:lsdException w:name="Table 3D effects 1" w:semiHidden="1" w:unhideWhenUsed="1"/>
+    <w:lsdException w:name="Table 3D effects 2" w:semiHidden="1" w:unhideWhenUsed="1"/>
+    <w:lsdException w:name="Table 3D effects 3" w:semiHidden="1" w:unhideWhenUsed="1"/>
+    <w:lsdException w:name="Table Contemporary" w:semiHidden="1" w:unhideWhenUsed="1"/>
+    <w:lsdException w:name="Table Elegant" w:semiHidden="1" w:unhideWhenUsed="1"/>
+    <w:lsdException w:name="Table Professional" w:semiHidden="1" w:unhideWhenUsed="1"/>
+    <w:lsdException w:name="Table Subtle 1" w:semiHidden="1" w:unhideWhenUsed="1"/>
+    <w:lsdException w:name="Table Subtle 2" w:semiHidden="1" w:unhideWhenUsed="1"/>
+    <w:lsdException w:name="Table Web 1" w:semiHidden="1" w:unhideWhenUsed="1"/>
+    <w:lsdException w:name="Table Web 2" w:semiHidden="1" w:unhideWhenUsed="1"/>
+    <w:lsdException w:name="Table Web 3" w:semiHidden="1" w:unhideWhenUsed="1"/>
+    <w:lsdException w:name="Balloon Text" w:semiHidden="1" w:unhideWhenUsed="1"/>
+    <w:lsdException w:name="Table Grid" w:uiPriority="59"/>
+    <w:lsdException w:name="Table Theme" w:semiHidden="1" w:unhideWhenUsed="1"/>
+    <w:lsdException w:name="Placeholder Text" w:semiHidden="1"/>
+    <w:lsdException w:name="No Spacing" w:uiPriority="1" w:qFormat="1"/>
+    <w:lsdException w:name="Light Shading" w:uiPriority="60"/>
+    <w:lsdException w:name="Light List" w:uiPriority="61"/>
+    <w:lsdException w:name="Light Grid" w:uiPriority="62"/>
+    <w:lsdException w:name="Medium Shading 1" w:uiPriority="63"/>
+    <w:lsdException w:name="Medium Shading 2" w:uiPriority="64"/>
+    <w:lsdException w:name="Medium List 1" w:uiPriority="65"/>
+    <w:lsdException w:name="Medium List 2" w:uiPriority="66"/>
+    <w:lsdException w:name="Medium Grid 1" w:uiPriority="67"/>
+    <w:lsdException w:name="Medium Grid 2" w:uiPriority="68"/>
+    <w:lsdException w:name="Medium Grid 3" w:uiPriority="69"/>
+    <w:lsdException w:name="Dark List" w:uiPriority="70"/>
+    <w:lsdException w:name="Colorful Shading" w:uiPriority="71"/>
+    <w:lsdException w:name="Colorful List" w:uiPriority="72"/>
+    <w:lsdException w:name="Colorful Grid" w:uiPriority="73"/>
+    <w:lsdException w:name="Light Shading Accent 1" w:uiPriority="60"/>
+    <w:lsdException w:name="Light List Accent 1" w:uiPriority="61"/>
+    <w:lsdException w:name="Light Grid Accent 1" w:uiPriority="62"/>
+    <w:lsdException w:name="Medium Shading 1 Accent 1" w:uiPriority="63"/>
+    <w:lsdException w:name="Medium Shading 2 Accent 1" w:uiPriority="64"/>
+    <w:lsdException w:name="Medium List 1 Accent 1" w:uiPriority="65"/>
+    <w:lsdException w:name="Revision" w:semiHidden="1"/>
+    <w:lsdException w:name="List Paragraph" w:uiPriority="34" w:qFormat="1"/>
+    <w:lsdException w:name="Quote" w:uiPriority="29" w:qFormat="1"/>
+    <w:lsdException w:name="Intense Quote" w:uiPriority="30" w:qFormat="1"/>
+    <w:lsdException w:name="Medium List 2 Accent 1" w:uiPriority="66"/>
+    <w:lsdException w:name="Medium Grid 1 Accent 1" w:uiPriority="67"/>
+    <w:lsdException w:name="Medium Grid 2 Accent 1" w:uiPriority="68"/>
+    <w:lsdException w:name="Medium Grid 3 Accent 1" w:uiPriority="69"/>
+    <w:lsdException w:name="Dark List Accent 1" w:uiPriority="70"/>
+    <w:lsdException w:name="Colorful Shading Accent 1" w:uiPriority="71"/>
+    <w:lsdException w:name="Colorful List Accent 1" w:uiPriority="72"/>
+    <w:lsdException w:name="Colorful Grid Accent 1" w:uiPriority="73"/>
+    <w:lsdException w:name="Light Shading Accent 2" w:uiPriority="60"/>
+    <w:lsdException w:name="Light List Accent 2" w:uiPriority="61"/>
+    <w:lsdException w:name="Light Grid Accent 2" w:uiPriority="62"/>
+    <w:lsdException w:name="Medium Shading 1 Accent 2" w:uiPriority="63"/>
+    <w:lsdException w:name="Medium Shading 2 Accent 2" w:uiPriority="64"/>
+    <w:lsdException w:name="Medium List 1 Accent 2" w:uiPriority="65"/>
+    <w:lsdException w:name="Medium List 2 Accent 2" w:uiPriority="66"/>
+    <w:lsdException w:name="Medium Grid 1 Accent 2" w:uiPriority="67"/>
+    <w:lsdException w:name="Medium Grid 2 Accent 2" w:uiPriority="68"/>
+    <w:lsdException w:name="Medium Grid 3 Accent 2" w:uiPriority="69"/>
+    <w:lsdException w:name="Dark List Accent 2" w:uiPriority="70"/>
+    <w:lsdException w:name="Colorful Shading Accent 2" w:uiPriority="71"/>
+    <w:lsdException w:name="Colorful List Accent 2" w:uiPriority="72"/>
+    <w:lsdException w:name="Colorful Grid Accent 2" w:uiPriority="73"/>
+    <w:lsdException w:name="Light Shading Accent 3" w:uiPriority="60"/>
+    <w:lsdException w:name="Light List Accent 3" w:uiPriority="61"/>
+    <w:lsdException w:name="Light Grid Accent 3" w:uiPriority="62"/>
+    <w:lsdException w:name="Medium Shading 1 Accent 3" w:uiPriority="63"/>
+    <w:lsdException w:name="Medium Shading 2 Accent 3" w:uiPriority="64"/>
+    <w:lsdException w:name="Medium List 1 Accent 3" w:uiPriority="65"/>
+    <w:lsdException w:name="Medium List 2 Accent 3" w:uiPriority="66"/>
+    <w:lsdException w:name="Medium Grid 1 Accent 3" w:uiPriority="67"/>
+    <w:lsdException w:name="Medium Grid 2 Accent 3" w:uiPriority="68"/>
+    <w:lsdException w:name="Medium Grid 3 Accent 3" w:uiPriority="69"/>
+    <w:lsdException w:name="Dark List Accent 3" w:uiPriority="70"/>
+    <w:lsdException w:name="Colorful Shading Accent 3" w:uiPriority="71"/>
+    <w:lsdException w:name="Colorful List Accent 3" w:uiPriority="72"/>
+    <w:lsdException w:name="Colorful Grid Accent 3" w:uiPriority="73"/>
+    <w:lsdException w:name="Light Shading Accent 4" w:uiPriority="60"/>
+    <w:lsdException w:name="Light List Accent 4" w:uiPriority="61"/>
+    <w:lsdException w:name="Light Grid Accent 4" w:uiPriority="62"/>
+    <w:lsdException w:name="Medium Shading 1 Accent 4" w:uiPriority="63"/>
+    <w:lsdException w:name="Medium Shading 2 Accent 4" w:uiPriority="64"/>
+    <w:lsdException w:name="Medium List 1 Accent 4" w:uiPriority="65"/>
+    <w:lsdException w:name="Medium List 2 Accent 4" w:uiPriority="66"/>
+    <w:lsdException w:name="Medium Grid 1 Accent 4" w:uiPriority="67"/>
+    <w:lsdException w:name="Medium Grid 2 Accent 4" w:uiPriority="68"/>
+    <w:lsdException w:name="Medium Grid 3 Accent 4" w:uiPriority="69"/>
+    <w:lsdException w:name="Dark List Accent 4" w:uiPriority="70"/>
+    <w:lsdException w:name="Colorful Shading Accent 4" w:uiPriority="71"/>
+    <w:lsdException w:name="Colorful List Accent 4" w:uiPriority="72"/>
+    <w:lsdException w:name="Colorful Grid Accent 4" w:uiPriority="73"/>
+    <w:lsdException w:name="Light Shading Accent 5" w:uiPriority="60"/>
+    <w:lsdException w:name="Light List Accent 5" w:uiPriority="61"/>
+    <w:lsdException w:name="Light Grid Accent 5" w:uiPriority="62"/>
+    <w:lsdException w:name="Medium Shading 1 Accent 5" w:uiPriority="63"/>
+    <w:lsdException w:name="Medium Shading 2 Accent 5" w:uiPriority="64"/>
+    <w:lsdException w:name="Medium List 1 Accent 5" w:uiPriority="65"/>
+    <w:lsdException w:name="Medium List 2 Accent 5" w:uiPriority="66"/>
+    <w:lsdException w:name="Medium Grid 1 Accent 5" w:uiPriority="67"/>
+    <w:lsdException w:name="Medium Grid 2 Accent 5" w:uiPriority="68"/>
+    <w:lsdException w:name="Medium Grid 3 Accent 5" w:uiPriority="69"/>
+    <w:lsdException w:name="Dark List Accent 5" w:uiPriority="70"/>
+    <w:lsdException w:name="Colorful Shading Accent 5" w:uiPriority="71"/>
+    <w:lsdException w:name="Colorful List Accent 5" w:uiPriority="72"/>
+    <w:lsdException w:name="Colorful Grid Accent 5" w:uiPriority="73"/>
+    <w:lsdException w:name="Light Shading Accent 6" w:uiPriority="60"/>
+    <w:lsdException w:name="Light List Accent 6" w:uiPriority="61"/>
+    <w:lsdException w:name="Light Grid Accent 6" w:uiPriority="62"/>
+    <w:lsdException w:name="Medium Shading 1 Accent 6" w:uiPriority="63"/>
+    <w:lsdException w:name="Medium Shading 2 Accent 6" w:uiPriority="64"/>
+    <w:lsdException w:name="Medium List 1 Accent 6" w:uiPriority="65"/>
+    <w:lsdException w:name="Medium List 2 Accent 6" w:uiPriority="66"/>
+    <w:lsdException w:name="Medium Grid 1 Accent 6" w:uiPriority="67"/>
+    <w:lsdException w:name="Medium Grid 2 Accent 6" w:uiPriority="68"/>
+    <w:lsdException w:name="Medium Grid 3 Accent 6" w:uiPriority="69"/>
+    <w:lsdException w:name="Dark List Accent 6" w:uiPriority="70"/>
+    <w:lsdException w:name="Colorful Shading Accent 6" w:uiPriority="71"/>
+    <w:lsdException w:name="Colorful List Accent 6" w:uiPriority="72"/>
+    <w:lsdException w:name="Colorful Grid Accent 6" w:uiPriority="73"/>
+    <w:lsdException w:name="Subtle Emphasis" w:uiPriority="19" w:qFormat="1"/>
+    <w:lsdException w:name="Intense Emphasis" w:uiPriority="21" w:qFormat="1"/>
+    <w:lsdException w:name="Subtle Reference" w:uiPriority="31" w:qFormat="1"/>
+    <w:lsdException w:name="Intense Reference" w:uiPriority="32" w:qFormat="1"/>
+    <w:lsdException w:name="Book Title" w:uiPriority="33" w:qFormat="1"/>
+    <w:lsdException w:name="Bibliography" w:semiHidden="1" w:uiPriority="37" w:unhideWhenUsed="1"/>
+    <w:lsdException w:name="TOC Heading" w:semiHidden="1" w:uiPriority="39" w:unhideWhenUsed="1" w:qFormat="1"/>
+    <w:lsdException w:name="Plain Table 1" w:uiPriority="41"/>
+    <w:lsdException w:name="Plain Table 2" w:uiPriority="42"/>
+    <w:lsdException w:name="Plain Table 3" w:uiPriority="43"/>
+    <w:lsdException w:name="Plain Table 4" w:uiPriority="44"/>
+    <w:lsdException w:name="Plain Table 5" w:uiPriority="45"/>
+    <w:lsdException w:name="Grid Table Light" w:uiPriority="40"/>
+    <w:lsdException w:name="Grid Table 1 Light" w:uiPriority="46"/>
+    <w:lsdException w:name="Grid Table 2" w:uiPriority="47"/>
+    <w:lsdException w:name="Grid Table 3" w:uiPriority="48"/>
+    <w:lsdException w:name="Grid Table 4" w:uiPriority="49"/>
+    <w:lsdException w:name="Grid Table 5 Dark" w:uiPriority="50"/>
+    <w:lsdException w:name="Grid Table 6 Colorful" w:uiPriority="51"/>
+    <w:lsdException w:name="Grid Table 7 Colorful" w:uiPriority="52"/>
+    <w:lsdException w:name="Grid Table 1 Light Accent 1" w:uiPriority="46"/>
+    <w:lsdException w:name="Grid Table 2 Accent 1" w:uiPriority="47"/>
+    <w:lsdException w:name="Grid Table 3 Accent 1" w:uiPriority="48"/>
+    <w:lsdException w:name="Grid Table 4 Accent 1" w:uiPriority="49"/>
+    <w:lsdException w:name="Grid Table 5 Dark Accent 1" w:uiPriority="50"/>
+    <w:lsdException w:name="Grid Table 6 Colorful Accent 1" w:uiPriority="51"/>
+    <w:lsdException w:name="Grid Table 7 Colorful Accent 1" w:uiPriority="52"/>
+    <w:lsdException w:name="Grid Table 1 Light Accent 2" w:uiPriority="46"/>
+    <w:lsdException w:name="Grid Table 2 Accent 2" w:uiPriority="47"/>
+    <w:lsdException w:name="Grid Table 3 Accent 2" w:uiPriority="48"/>
+    <w:lsdException w:name="Grid Table 4 Accent 2" w:uiPriority="49"/>
+    <w:lsdException w:name="Grid Table 5 Dark Accent 2" w:uiPriority="50"/>
+    <w:lsdException w:name="Grid Table 6 Colorful Accent 2" w:uiPriority="51"/>
+    <w:lsdException w:name="Grid Table 7 Colorful Accent 2" w:uiPriority="52"/>
+    <w:lsdException w:name="Grid Table 1 Light Accent 3" w:uiPriority="46"/>
+    <w:lsdException w:name="Grid Table 2 Accent 3" w:uiPriority="47"/>
+    <w:lsdException w:name="Grid Table 3 Accent 3" w:uiPriority="48"/>
+    <w:lsdException w:name="Grid Table 4 Accent 3" w:uiPriority="49"/>
+    <w:lsdException w:name="Grid Table 5 Dark Accent 3" w:uiPriority="50"/>
+    <w:lsdException w:name="Grid Table 6 Colorful Accent 3" w:uiPriority="51"/>
+    <w:lsdException w:name="Grid Table 7 Colorful Accent 3" w:uiPriority="52"/>
+    <w:lsdException w:name="Grid Table 1 Light Accent 4" w:uiPriority="46"/>
+    <w:lsdException w:name="Grid Table 2 Accent 4" w:uiPriority="47"/>
+    <w:lsdException w:name="Grid Table 3 Accent 4" w:uiPriority="48"/>
+    <w:lsdException w:name="Grid Table 4 Accent 4" w:uiPriority="49"/>
+    <w:lsdException w:name="Grid Table 5 Dark Accent 4" w:uiPriority="50"/>
+    <w:lsdException w:name="Grid Table 6 Colorful Accent 4" w:uiPriority="51"/>
+    <w:lsdException w:name="Grid Table 7 Colorful Accent 4" w:uiPriority="52"/>
+    <w:lsdException w:name="Grid Table 1 Light Accent 5" w:uiPriority="46"/>
+    <w:lsdException w:name="Grid Table 2 Accent 5" w:uiPriority="47"/>
+    <w:lsdException w:name="Grid Table 3 Accent 5" w:uiPriority="48"/>
+    <w:lsdException w:name="Grid Table 4 Accent 5" w:uiPriority="49"/>
+    <w:lsdException w:name="Grid Table 5 Dark Accent 5" w:uiPriority="50"/>
+    <w:lsdException w:name="Grid Table 6 Colorful Accent 5" w:uiPriority="51"/>
+    <w:lsdException w:name="Grid Table 7 Colorful Accent 5" w:uiPriority="52"/>
+    <w:lsdException w:name="Grid Table 1 Light Accent 6" w:uiPriority="46"/>
+    <w:lsdException w:name="Grid Table 2 Accent 6" w:uiPriority="47"/>
+    <w:lsdException w:name="Grid Table 3 Accent 6" w:uiPriority="48"/>
+    <w:lsdException w:name="Grid Table 4 Accent 6" w:uiPriority="49"/>
+    <w:lsdException w:name="Grid Table 5 Dark Accent 6" w:uiPriority="50"/>
+    <w:lsdException w:name="Grid Table 6 Colorful Accent 6" w:uiPriority="51"/>
+    <w:lsdException w:name="Grid Table 7 Colorful Accent 6" w:uiPriority="52"/>
+    <w:lsdException w:name="List Table 1 Light" w:uiPriority="46"/>
+    <w:lsdException w:name="List Table 2" w:uiPriority="47"/>
+    <w:lsdException w:name="List Table 3" w:uiPriority="48"/>
+    <w:lsdException w:name="List Table 4" w:uiPriority="49"/>
+    <w:lsdException w:name="List Table 5 Dark" w:uiPriority="50"/>
+    <w:lsdException w:name="List Table 6 Colorful" w:uiPriority="51"/>
+    <w:lsdException w:name="List Table 7 Colorful" w:uiPriority="52"/>
+    <w:lsdException w:name="List Table 1 Light Accent 1" w:uiPriority="46"/>
+    <w:lsdException w:name="List Table 2 Accent 1" w:uiPriority="47"/>
+    <w:lsdException w:name="List Table 3 Accent 1" w:uiPriority="48"/>
+    <w:lsdException w:name="List Table 4 Accent 1" w:uiPriority="49"/>
+    <w:lsdException w:name="List Table 5 Dark Accent 1" w:uiPriority="50"/>
+    <w:lsdException w:name="List Table 6 Colorful Accent 1" w:uiPriority="51"/>
+    <w:lsdException w:name="List Table 7 Colorful Accent 1" w:uiPriority="52"/>
+    <w:lsdException w:name="List Table 1 Light Accent 2" w:uiPriority="46"/>
+    <w:lsdException w:name="List Table 2 Accent 2" w:uiPriority="47"/>
+    <w:lsdException w:name="List Table 3 Accent 2" w:uiPriority="48"/>
+    <w:lsdException w:name="List Table 4 Accent 2" w:uiPriority="49"/>
+    <w:lsdException w:name="List Table 5 Dark Accent 2" w:uiPriority="50"/>
+    <w:lsdException w:name="List Table 6 Colorful Accent 2" w:uiPriority="51"/>
+    <w:lsdException w:name="List Table 7 Colorful Accent 2" w:uiPriority="52"/>
+    <w:lsdException w:name="List Table 1 Light Accent 3" w:uiPriority="46"/>
+    <w:lsdException w:name="List Table 2 Accent 3" w:uiPriority="47"/>
+    <w:lsdException w:name="List Table 3 Accent 3" w:uiPriority="48"/>
+    <w:lsdException w:name="List Table 4 Accent 3" w:uiPriority="49"/>
+    <w:lsdException w:name="List Table 5 Dark Accent 3" w:uiPriority="50"/>
+    <w:lsdException w:name="List Table 6 Colorful Accent 3" w:uiPriority="51"/>
+    <w:lsdException w:name="List Table 7 Colorful Accent 3" w:uiPriority="52"/>
+    <w:lsdException w:name="List Table 1 Light Accent 4" w:uiPriority="46"/>
+    <w:lsdException w:name="List Table 2 Accent 4" w:uiPriority="47"/>
+    <w:lsdException w:name="List Table 3 Accent 4" w:uiPriority="48"/>
+    <w:lsdException w:name="List Table 4 Accent 4" w:uiPriority="49"/>
+    <w:lsdException w:name="List Table 5 Dark Accent 4" w:uiPriority="50"/>
+    <w:lsdException w:name="List Table 6 Colorful Accent 4" w:uiPriority="51"/>
+    <w:lsdException w:name="List Table 7 Colorful Accent 4" w:uiPriority="52"/>
+    <w:lsdException w:name="List Table 1 Light Accent 5" w:uiPriority="46"/>
+    <w:lsdException w:name="List Table 2 Accent 5" w:uiPriority="47"/>
+    <w:lsdException w:name="List Table 3 Accent 5" w:uiPriority="48"/>
+    <w:lsdException w:name="List Table 4 Accent 5" w:uiPriority="49"/>
+    <w:lsdException w:name="List Table 5 Dark Accent 5" w:uiPriority="50"/>
+    <w:lsdException w:name="List Table 6 Colorful Accent 5" w:uiPriority="51"/>
+    <w:lsdException w:name="List Table 7 Colorful Accent 5" w:uiPriority="52"/>
+    <w:lsdException w:name="List Table 1 Light Accent 6" w:uiPriority="46"/>
+    <w:lsdException w:name="List Table 2 Accent 6" w:uiPriority="47"/>
+    <w:lsdException w:name="List Table 3 Accent 6" w:uiPriority="48"/>
+    <w:lsdException w:name="List Table 4 Accent 6" w:uiPriority="49"/>
+    <w:lsdException w:name="List Table 5 Dark Accent 6" w:uiPriority="50"/>
+    <w:lsdException w:name="List Table 6 Colorful Accent 6" w:uiPriority="51"/>
+    <w:lsdException w:name="List Table 7 Colorful Accent 6" w:uiPriority="52"/>
   </w:latentStyles>
   <w:style w:type="paragraph" w:default="1" w:styleId="a">
     <w:name w:val="Normal"/>
@@ -1544,7 +1456,6 @@
     <w:uiPriority w:val="99"/>
     <w:semiHidden/>
     <w:unhideWhenUsed/>
-    <w:qFormat/>
     <w:tblPr>
       <w:tblInd w:w="0" w:type="dxa"/>
       <w:tblCellMar>
